--- a/Content-Report.docx
+++ b/Content-Report.docx
@@ -494,6 +494,60 @@
                                       <w:pPr>
                                         <w:pStyle w:val="NoSpacing"/>
                                         <w:rPr>
+                                          <w:color w:val="00B050"/>
+                                        </w:rPr>
+                                      </w:pPr>
+                                      <w:r>
+                                        <w:rPr>
+                                          <w:color w:val="00B050"/>
+                                        </w:rPr>
+                                        <w:t>This is the final website uploaded to the internet</w:t>
+                                      </w:r>
+                                    </w:p>
+                                    <w:p>
+                                      <w:pPr>
+                                        <w:pStyle w:val="NoSpacing"/>
+                                        <w:rPr>
+                                          <w:b/>
+                                          <w:bCs/>
+                                          <w:color w:val="2F5496" w:themeColor="accent1" w:themeShade="BF"/>
+                                        </w:rPr>
+                                      </w:pPr>
+                                      <w:r>
+                                        <w:rPr>
+                                          <w:b/>
+                                          <w:bCs/>
+                                          <w:color w:val="2F5496" w:themeColor="accent1" w:themeShade="BF"/>
+                                        </w:rPr>
+                                        <w:t>b-201210605.lovestoblog.com</w:t>
+                                      </w:r>
+                                    </w:p>
+                                    <w:p>
+                                      <w:pPr>
+                                        <w:pStyle w:val="NoSpacing"/>
+                                        <w:rPr>
+                                          <w:color w:val="00B050"/>
+                                        </w:rPr>
+                                      </w:pPr>
+                                    </w:p>
+                                    <w:p>
+                                      <w:pPr>
+                                        <w:pStyle w:val="NoSpacing"/>
+                                        <w:rPr>
+                                          <w:color w:val="00B050"/>
+                                        </w:rPr>
+                                      </w:pPr>
+                                      <w:r>
+                                        <w:rPr>
+                                          <w:color w:val="00B050"/>
+                                        </w:rPr>
+                                        <w:t>this is the first sent website</w:t>
+                                      </w:r>
+                                    </w:p>
+                                    <w:p>
+                                      <w:pPr>
+                                        <w:pStyle w:val="NoSpacing"/>
+                                        <w:rPr>
                                           <w:rFonts w:ascii="Segoe UI" w:hAnsi="Segoe UI" w:cs="Segoe UI"/>
                                           <w:color w:val="1E293B"/>
                                           <w:sz w:val="21"/>
@@ -515,39 +569,7 @@
                                     <w:p>
                                       <w:pPr>
                                         <w:pStyle w:val="NoSpacing"/>
-                                        <w:rPr>
-                                          <w:rFonts w:ascii="Segoe UI" w:hAnsi="Segoe UI" w:cs="Segoe UI"/>
-                                          <w:color w:val="1E293B"/>
-                                          <w:sz w:val="21"/>
-                                          <w:szCs w:val="21"/>
-                                          <w:shd w:val="clear" w:color="auto" w:fill="FFFFFF"/>
-                                        </w:rPr>
                                       </w:pPr>
-                                      <w:r>
-                                        <w:rPr>
-                                          <w:rFonts w:ascii="Segoe UI" w:hAnsi="Segoe UI" w:cs="Segoe UI"/>
-                                          <w:color w:val="1E293B"/>
-                                          <w:sz w:val="21"/>
-                                          <w:szCs w:val="21"/>
-                                          <w:shd w:val="clear" w:color="auto" w:fill="FFFFFF"/>
-                                        </w:rPr>
-                                        <w:t>b-201210605.infinityfreeapp.com</w:t>
-                                      </w:r>
-                                    </w:p>
-                                    <w:p>
-                                      <w:pPr>
-                                        <w:pStyle w:val="NoSpacing"/>
-                                      </w:pPr>
-                                      <w:r>
-                                        <w:rPr>
-                                          <w:rFonts w:ascii="Segoe UI" w:hAnsi="Segoe UI" w:cs="Segoe UI"/>
-                                          <w:color w:val="1E293B"/>
-                                          <w:sz w:val="21"/>
-                                          <w:szCs w:val="21"/>
-                                          <w:shd w:val="clear" w:color="auto" w:fill="FFFFFF"/>
-                                        </w:rPr>
-                                        <w:t>b201210605.infinityfreeapp.com</w:t>
-                                      </w:r>
                                     </w:p>
                                   </w:tc>
                                 </w:tr>
@@ -992,6 +1014,60 @@
                                 <w:pPr>
                                   <w:pStyle w:val="NoSpacing"/>
                                   <w:rPr>
+                                    <w:color w:val="00B050"/>
+                                  </w:rPr>
+                                </w:pPr>
+                                <w:r>
+                                  <w:rPr>
+                                    <w:color w:val="00B050"/>
+                                  </w:rPr>
+                                  <w:t>This is the final website uploaded to the internet</w:t>
+                                </w:r>
+                              </w:p>
+                              <w:p>
+                                <w:pPr>
+                                  <w:pStyle w:val="NoSpacing"/>
+                                  <w:rPr>
+                                    <w:b/>
+                                    <w:bCs/>
+                                    <w:color w:val="2F5496" w:themeColor="accent1" w:themeShade="BF"/>
+                                  </w:rPr>
+                                </w:pPr>
+                                <w:r>
+                                  <w:rPr>
+                                    <w:b/>
+                                    <w:bCs/>
+                                    <w:color w:val="2F5496" w:themeColor="accent1" w:themeShade="BF"/>
+                                  </w:rPr>
+                                  <w:t>b-201210605.lovestoblog.com</w:t>
+                                </w:r>
+                              </w:p>
+                              <w:p>
+                                <w:pPr>
+                                  <w:pStyle w:val="NoSpacing"/>
+                                  <w:rPr>
+                                    <w:color w:val="00B050"/>
+                                  </w:rPr>
+                                </w:pPr>
+                              </w:p>
+                              <w:p>
+                                <w:pPr>
+                                  <w:pStyle w:val="NoSpacing"/>
+                                  <w:rPr>
+                                    <w:color w:val="00B050"/>
+                                  </w:rPr>
+                                </w:pPr>
+                                <w:r>
+                                  <w:rPr>
+                                    <w:color w:val="00B050"/>
+                                  </w:rPr>
+                                  <w:t>this is the first sent website</w:t>
+                                </w:r>
+                              </w:p>
+                              <w:p>
+                                <w:pPr>
+                                  <w:pStyle w:val="NoSpacing"/>
+                                  <w:rPr>
                                     <w:rFonts w:ascii="Segoe UI" w:hAnsi="Segoe UI" w:cs="Segoe UI"/>
                                     <w:color w:val="1E293B"/>
                                     <w:sz w:val="21"/>
@@ -1013,39 +1089,7 @@
                               <w:p>
                                 <w:pPr>
                                   <w:pStyle w:val="NoSpacing"/>
-                                  <w:rPr>
-                                    <w:rFonts w:ascii="Segoe UI" w:hAnsi="Segoe UI" w:cs="Segoe UI"/>
-                                    <w:color w:val="1E293B"/>
-                                    <w:sz w:val="21"/>
-                                    <w:szCs w:val="21"/>
-                                    <w:shd w:val="clear" w:color="auto" w:fill="FFFFFF"/>
-                                  </w:rPr>
                                 </w:pPr>
-                                <w:r>
-                                  <w:rPr>
-                                    <w:rFonts w:ascii="Segoe UI" w:hAnsi="Segoe UI" w:cs="Segoe UI"/>
-                                    <w:color w:val="1E293B"/>
-                                    <w:sz w:val="21"/>
-                                    <w:szCs w:val="21"/>
-                                    <w:shd w:val="clear" w:color="auto" w:fill="FFFFFF"/>
-                                  </w:rPr>
-                                  <w:t>b-201210605.infinityfreeapp.com</w:t>
-                                </w:r>
-                              </w:p>
-                              <w:p>
-                                <w:pPr>
-                                  <w:pStyle w:val="NoSpacing"/>
-                                </w:pPr>
-                                <w:r>
-                                  <w:rPr>
-                                    <w:rFonts w:ascii="Segoe UI" w:hAnsi="Segoe UI" w:cs="Segoe UI"/>
-                                    <w:color w:val="1E293B"/>
-                                    <w:sz w:val="21"/>
-                                    <w:szCs w:val="21"/>
-                                    <w:shd w:val="clear" w:color="auto" w:fill="FFFFFF"/>
-                                  </w:rPr>
-                                  <w:t>b201210605.infinityfreeapp.com</w:t>
-                                </w:r>
                               </w:p>
                             </w:tc>
                           </w:tr>
@@ -1122,8 +1166,36 @@
           <w:sz w:val="72"/>
           <w:szCs w:val="72"/>
         </w:rPr>
-        <w:t>Web Sitemin İçeriği</w:t>
-      </w:r>
+        <w:t xml:space="preserve">Web </w:t>
+      </w:r>
+      <w:proofErr w:type="spellStart"/>
+      <w:r>
+        <w:rPr>
+          <w:rFonts w:ascii="Cambria" w:hAnsi="Cambria" w:cs="Times-Roman"/>
+          <w:sz w:val="72"/>
+          <w:szCs w:val="72"/>
+        </w:rPr>
+        <w:t>Sitemin</w:t>
+      </w:r>
+      <w:proofErr w:type="spellEnd"/>
+      <w:r>
+        <w:rPr>
+          <w:rFonts w:ascii="Cambria" w:hAnsi="Cambria" w:cs="Times-Roman"/>
+          <w:sz w:val="72"/>
+          <w:szCs w:val="72"/>
+        </w:rPr>
+        <w:t xml:space="preserve"> </w:t>
+      </w:r>
+      <w:proofErr w:type="spellStart"/>
+      <w:r>
+        <w:rPr>
+          <w:rFonts w:ascii="Cambria" w:hAnsi="Cambria" w:cs="Times-Roman"/>
+          <w:sz w:val="72"/>
+          <w:szCs w:val="72"/>
+        </w:rPr>
+        <w:t>İçeriği</w:t>
+      </w:r>
+      <w:proofErr w:type="spellEnd"/>
     </w:p>
     <w:p>
       <w:pPr>
@@ -1150,7 +1222,79 @@
           <w:sz w:val="24"/>
           <w:szCs w:val="24"/>
         </w:rPr>
-        <w:t xml:space="preserve">Bu, esas olarak doğup büyüdüğüm, </w:t>
+        <w:t xml:space="preserve">Bu, </w:t>
+      </w:r>
+      <w:proofErr w:type="spellStart"/>
+      <w:r>
+        <w:rPr>
+          <w:rFonts w:ascii="Cambria" w:hAnsi="Cambria" w:cs="Times-Roman"/>
+          <w:sz w:val="24"/>
+          <w:szCs w:val="24"/>
+        </w:rPr>
+        <w:t>esas</w:t>
+      </w:r>
+      <w:proofErr w:type="spellEnd"/>
+      <w:r>
+        <w:rPr>
+          <w:rFonts w:ascii="Cambria" w:hAnsi="Cambria" w:cs="Times-Roman"/>
+          <w:sz w:val="24"/>
+          <w:szCs w:val="24"/>
+        </w:rPr>
+        <w:t xml:space="preserve"> </w:t>
+      </w:r>
+      <w:proofErr w:type="spellStart"/>
+      <w:r>
+        <w:rPr>
+          <w:rFonts w:ascii="Cambria" w:hAnsi="Cambria" w:cs="Times-Roman"/>
+          <w:sz w:val="24"/>
+          <w:szCs w:val="24"/>
+        </w:rPr>
+        <w:t>olarak</w:t>
+      </w:r>
+      <w:proofErr w:type="spellEnd"/>
+      <w:r>
+        <w:rPr>
+          <w:rFonts w:ascii="Cambria" w:hAnsi="Cambria" w:cs="Times-Roman"/>
+          <w:sz w:val="24"/>
+          <w:szCs w:val="24"/>
+        </w:rPr>
+        <w:t xml:space="preserve"> </w:t>
+      </w:r>
+      <w:proofErr w:type="spellStart"/>
+      <w:r>
+        <w:rPr>
+          <w:rFonts w:ascii="Cambria" w:hAnsi="Cambria" w:cs="Times-Roman"/>
+          <w:sz w:val="24"/>
+          <w:szCs w:val="24"/>
+        </w:rPr>
+        <w:t>doğup</w:t>
+      </w:r>
+      <w:proofErr w:type="spellEnd"/>
+      <w:r>
+        <w:rPr>
+          <w:rFonts w:ascii="Cambria" w:hAnsi="Cambria" w:cs="Times-Roman"/>
+          <w:sz w:val="24"/>
+          <w:szCs w:val="24"/>
+        </w:rPr>
+        <w:t xml:space="preserve"> </w:t>
+      </w:r>
+      <w:proofErr w:type="spellStart"/>
+      <w:r>
+        <w:rPr>
+          <w:rFonts w:ascii="Cambria" w:hAnsi="Cambria" w:cs="Times-Roman"/>
+          <w:sz w:val="24"/>
+          <w:szCs w:val="24"/>
+        </w:rPr>
+        <w:t>büyüdüğüm</w:t>
+      </w:r>
+      <w:proofErr w:type="spellEnd"/>
+      <w:r>
+        <w:rPr>
+          <w:rFonts w:ascii="Cambria" w:hAnsi="Cambria" w:cs="Times-Roman"/>
+          <w:sz w:val="24"/>
+          <w:szCs w:val="24"/>
+        </w:rPr>
+        <w:t xml:space="preserve">, </w:t>
       </w:r>
       <w:r>
         <w:rPr>
@@ -1171,7 +1315,367 @@
           <w:sz w:val="24"/>
           <w:szCs w:val="24"/>
         </w:rPr>
-        <w:t xml:space="preserve"> olan ve ülkem, kişisel hayatım, hobilerim, kişisel bilgilerim ve bazı hayat hikayem hakkında tarih içeren, geliştirilmekte olan bir proje web sitesidir.</w:t>
+        <w:t xml:space="preserve"> </w:t>
+      </w:r>
+      <w:proofErr w:type="spellStart"/>
+      <w:r>
+        <w:rPr>
+          <w:rFonts w:ascii="Cambria" w:hAnsi="Cambria" w:cs="Times-Roman"/>
+          <w:sz w:val="24"/>
+          <w:szCs w:val="24"/>
+        </w:rPr>
+        <w:t>olan</w:t>
+      </w:r>
+      <w:proofErr w:type="spellEnd"/>
+      <w:r>
+        <w:rPr>
+          <w:rFonts w:ascii="Cambria" w:hAnsi="Cambria" w:cs="Times-Roman"/>
+          <w:sz w:val="24"/>
+          <w:szCs w:val="24"/>
+        </w:rPr>
+        <w:t xml:space="preserve"> </w:t>
+      </w:r>
+      <w:proofErr w:type="spellStart"/>
+      <w:r>
+        <w:rPr>
+          <w:rFonts w:ascii="Cambria" w:hAnsi="Cambria" w:cs="Times-Roman"/>
+          <w:sz w:val="24"/>
+          <w:szCs w:val="24"/>
+        </w:rPr>
+        <w:t>ve</w:t>
+      </w:r>
+      <w:proofErr w:type="spellEnd"/>
+      <w:r>
+        <w:rPr>
+          <w:rFonts w:ascii="Cambria" w:hAnsi="Cambria" w:cs="Times-Roman"/>
+          <w:sz w:val="24"/>
+          <w:szCs w:val="24"/>
+        </w:rPr>
+        <w:t xml:space="preserve"> </w:t>
+      </w:r>
+      <w:proofErr w:type="spellStart"/>
+      <w:r>
+        <w:rPr>
+          <w:rFonts w:ascii="Cambria" w:hAnsi="Cambria" w:cs="Times-Roman"/>
+          <w:sz w:val="24"/>
+          <w:szCs w:val="24"/>
+        </w:rPr>
+        <w:t>ülkem</w:t>
+      </w:r>
+      <w:proofErr w:type="spellEnd"/>
+      <w:r>
+        <w:rPr>
+          <w:rFonts w:ascii="Cambria" w:hAnsi="Cambria" w:cs="Times-Roman"/>
+          <w:sz w:val="24"/>
+          <w:szCs w:val="24"/>
+        </w:rPr>
+        <w:t xml:space="preserve">, </w:t>
+      </w:r>
+      <w:proofErr w:type="spellStart"/>
+      <w:r>
+        <w:rPr>
+          <w:rFonts w:ascii="Cambria" w:hAnsi="Cambria" w:cs="Times-Roman"/>
+          <w:sz w:val="24"/>
+          <w:szCs w:val="24"/>
+        </w:rPr>
+        <w:t>kişisel</w:t>
+      </w:r>
+      <w:proofErr w:type="spellEnd"/>
+      <w:r>
+        <w:rPr>
+          <w:rFonts w:ascii="Cambria" w:hAnsi="Cambria" w:cs="Times-Roman"/>
+          <w:sz w:val="24"/>
+          <w:szCs w:val="24"/>
+        </w:rPr>
+        <w:t xml:space="preserve"> </w:t>
+      </w:r>
+      <w:proofErr w:type="spellStart"/>
+      <w:r>
+        <w:rPr>
+          <w:rFonts w:ascii="Cambria" w:hAnsi="Cambria" w:cs="Times-Roman"/>
+          <w:sz w:val="24"/>
+          <w:szCs w:val="24"/>
+        </w:rPr>
+        <w:t>hayatım</w:t>
+      </w:r>
+      <w:proofErr w:type="spellEnd"/>
+      <w:r>
+        <w:rPr>
+          <w:rFonts w:ascii="Cambria" w:hAnsi="Cambria" w:cs="Times-Roman"/>
+          <w:sz w:val="24"/>
+          <w:szCs w:val="24"/>
+        </w:rPr>
+        <w:t xml:space="preserve">, </w:t>
+      </w:r>
+      <w:proofErr w:type="spellStart"/>
+      <w:r>
+        <w:rPr>
+          <w:rFonts w:ascii="Cambria" w:hAnsi="Cambria" w:cs="Times-Roman"/>
+          <w:sz w:val="24"/>
+          <w:szCs w:val="24"/>
+        </w:rPr>
+        <w:t>hobilerim</w:t>
+      </w:r>
+      <w:proofErr w:type="spellEnd"/>
+      <w:r>
+        <w:rPr>
+          <w:rFonts w:ascii="Cambria" w:hAnsi="Cambria" w:cs="Times-Roman"/>
+          <w:sz w:val="24"/>
+          <w:szCs w:val="24"/>
+        </w:rPr>
+        <w:t xml:space="preserve">, </w:t>
+      </w:r>
+      <w:proofErr w:type="spellStart"/>
+      <w:r>
+        <w:rPr>
+          <w:rFonts w:ascii="Cambria" w:hAnsi="Cambria" w:cs="Times-Roman"/>
+          <w:sz w:val="24"/>
+          <w:szCs w:val="24"/>
+        </w:rPr>
+        <w:t>kişisel</w:t>
+      </w:r>
+      <w:proofErr w:type="spellEnd"/>
+      <w:r>
+        <w:rPr>
+          <w:rFonts w:ascii="Cambria" w:hAnsi="Cambria" w:cs="Times-Roman"/>
+          <w:sz w:val="24"/>
+          <w:szCs w:val="24"/>
+        </w:rPr>
+        <w:t xml:space="preserve"> </w:t>
+      </w:r>
+      <w:proofErr w:type="spellStart"/>
+      <w:r>
+        <w:rPr>
+          <w:rFonts w:ascii="Cambria" w:hAnsi="Cambria" w:cs="Times-Roman"/>
+          <w:sz w:val="24"/>
+          <w:szCs w:val="24"/>
+        </w:rPr>
+        <w:t>bilgilerim</w:t>
+      </w:r>
+      <w:proofErr w:type="spellEnd"/>
+      <w:r>
+        <w:rPr>
+          <w:rFonts w:ascii="Cambria" w:hAnsi="Cambria" w:cs="Times-Roman"/>
+          <w:sz w:val="24"/>
+          <w:szCs w:val="24"/>
+        </w:rPr>
+        <w:t xml:space="preserve"> </w:t>
+      </w:r>
+      <w:proofErr w:type="spellStart"/>
+      <w:r>
+        <w:rPr>
+          <w:rFonts w:ascii="Cambria" w:hAnsi="Cambria" w:cs="Times-Roman"/>
+          <w:sz w:val="24"/>
+          <w:szCs w:val="24"/>
+        </w:rPr>
+        <w:t>ve</w:t>
+      </w:r>
+      <w:proofErr w:type="spellEnd"/>
+      <w:r>
+        <w:rPr>
+          <w:rFonts w:ascii="Cambria" w:hAnsi="Cambria" w:cs="Times-Roman"/>
+          <w:sz w:val="24"/>
+          <w:szCs w:val="24"/>
+        </w:rPr>
+        <w:t xml:space="preserve"> </w:t>
+      </w:r>
+      <w:proofErr w:type="spellStart"/>
+      <w:r>
+        <w:rPr>
+          <w:rFonts w:ascii="Cambria" w:hAnsi="Cambria" w:cs="Times-Roman"/>
+          <w:sz w:val="24"/>
+          <w:szCs w:val="24"/>
+        </w:rPr>
+        <w:t>bazı</w:t>
+      </w:r>
+      <w:proofErr w:type="spellEnd"/>
+      <w:r>
+        <w:rPr>
+          <w:rFonts w:ascii="Cambria" w:hAnsi="Cambria" w:cs="Times-Roman"/>
+          <w:sz w:val="24"/>
+          <w:szCs w:val="24"/>
+        </w:rPr>
+        <w:t xml:space="preserve"> </w:t>
+      </w:r>
+      <w:proofErr w:type="spellStart"/>
+      <w:r>
+        <w:rPr>
+          <w:rFonts w:ascii="Cambria" w:hAnsi="Cambria" w:cs="Times-Roman"/>
+          <w:sz w:val="24"/>
+          <w:szCs w:val="24"/>
+        </w:rPr>
+        <w:t>hayat</w:t>
+      </w:r>
+      <w:proofErr w:type="spellEnd"/>
+      <w:r>
+        <w:rPr>
+          <w:rFonts w:ascii="Cambria" w:hAnsi="Cambria" w:cs="Times-Roman"/>
+          <w:sz w:val="24"/>
+          <w:szCs w:val="24"/>
+        </w:rPr>
+        <w:t xml:space="preserve"> </w:t>
+      </w:r>
+      <w:proofErr w:type="spellStart"/>
+      <w:r>
+        <w:rPr>
+          <w:rFonts w:ascii="Cambria" w:hAnsi="Cambria" w:cs="Times-Roman"/>
+          <w:sz w:val="24"/>
+          <w:szCs w:val="24"/>
+        </w:rPr>
+        <w:t>hikayem</w:t>
+      </w:r>
+      <w:proofErr w:type="spellEnd"/>
+      <w:r>
+        <w:rPr>
+          <w:rFonts w:ascii="Cambria" w:hAnsi="Cambria" w:cs="Times-Roman"/>
+          <w:sz w:val="24"/>
+          <w:szCs w:val="24"/>
+        </w:rPr>
+        <w:t xml:space="preserve"> </w:t>
+      </w:r>
+      <w:proofErr w:type="spellStart"/>
+      <w:r>
+        <w:rPr>
+          <w:rFonts w:ascii="Cambria" w:hAnsi="Cambria" w:cs="Times-Roman"/>
+          <w:sz w:val="24"/>
+          <w:szCs w:val="24"/>
+        </w:rPr>
+        <w:t>hakkında</w:t>
+      </w:r>
+      <w:proofErr w:type="spellEnd"/>
+      <w:r>
+        <w:rPr>
+          <w:rFonts w:ascii="Cambria" w:hAnsi="Cambria" w:cs="Times-Roman"/>
+          <w:sz w:val="24"/>
+          <w:szCs w:val="24"/>
+        </w:rPr>
+        <w:t xml:space="preserve"> </w:t>
+      </w:r>
+      <w:proofErr w:type="spellStart"/>
+      <w:r>
+        <w:rPr>
+          <w:rFonts w:ascii="Cambria" w:hAnsi="Cambria" w:cs="Times-Roman"/>
+          <w:sz w:val="24"/>
+          <w:szCs w:val="24"/>
+        </w:rPr>
+        <w:t>tarih</w:t>
+      </w:r>
+      <w:proofErr w:type="spellEnd"/>
+      <w:r>
+        <w:rPr>
+          <w:rFonts w:ascii="Cambria" w:hAnsi="Cambria" w:cs="Times-Roman"/>
+          <w:sz w:val="24"/>
+          <w:szCs w:val="24"/>
+        </w:rPr>
+        <w:t xml:space="preserve"> </w:t>
+      </w:r>
+      <w:proofErr w:type="spellStart"/>
+      <w:r>
+        <w:rPr>
+          <w:rFonts w:ascii="Cambria" w:hAnsi="Cambria" w:cs="Times-Roman"/>
+          <w:sz w:val="24"/>
+          <w:szCs w:val="24"/>
+        </w:rPr>
+        <w:t>içeren</w:t>
+      </w:r>
+      <w:proofErr w:type="spellEnd"/>
+      <w:r>
+        <w:rPr>
+          <w:rFonts w:ascii="Cambria" w:hAnsi="Cambria" w:cs="Times-Roman"/>
+          <w:sz w:val="24"/>
+          <w:szCs w:val="24"/>
+        </w:rPr>
+        <w:t xml:space="preserve">, </w:t>
+      </w:r>
+      <w:proofErr w:type="spellStart"/>
+      <w:r>
+        <w:rPr>
+          <w:rFonts w:ascii="Cambria" w:hAnsi="Cambria" w:cs="Times-Roman"/>
+          <w:sz w:val="24"/>
+          <w:szCs w:val="24"/>
+        </w:rPr>
+        <w:t>geliştirilmekte</w:t>
+      </w:r>
+      <w:proofErr w:type="spellEnd"/>
+      <w:r>
+        <w:rPr>
+          <w:rFonts w:ascii="Cambria" w:hAnsi="Cambria" w:cs="Times-Roman"/>
+          <w:sz w:val="24"/>
+          <w:szCs w:val="24"/>
+        </w:rPr>
+        <w:t xml:space="preserve"> </w:t>
+      </w:r>
+      <w:proofErr w:type="spellStart"/>
+      <w:r>
+        <w:rPr>
+          <w:rFonts w:ascii="Cambria" w:hAnsi="Cambria" w:cs="Times-Roman"/>
+          <w:sz w:val="24"/>
+          <w:szCs w:val="24"/>
+        </w:rPr>
+        <w:t>olan</w:t>
+      </w:r>
+      <w:proofErr w:type="spellEnd"/>
+      <w:r>
+        <w:rPr>
+          <w:rFonts w:ascii="Cambria" w:hAnsi="Cambria" w:cs="Times-Roman"/>
+          <w:sz w:val="24"/>
+          <w:szCs w:val="24"/>
+        </w:rPr>
+        <w:t xml:space="preserve"> </w:t>
+      </w:r>
+      <w:proofErr w:type="spellStart"/>
+      <w:r>
+        <w:rPr>
+          <w:rFonts w:ascii="Cambria" w:hAnsi="Cambria" w:cs="Times-Roman"/>
+          <w:sz w:val="24"/>
+          <w:szCs w:val="24"/>
+        </w:rPr>
+        <w:t>bir</w:t>
+      </w:r>
+      <w:proofErr w:type="spellEnd"/>
+      <w:r>
+        <w:rPr>
+          <w:rFonts w:ascii="Cambria" w:hAnsi="Cambria" w:cs="Times-Roman"/>
+          <w:sz w:val="24"/>
+          <w:szCs w:val="24"/>
+        </w:rPr>
+        <w:t xml:space="preserve"> </w:t>
+      </w:r>
+      <w:proofErr w:type="spellStart"/>
+      <w:r>
+        <w:rPr>
+          <w:rFonts w:ascii="Cambria" w:hAnsi="Cambria" w:cs="Times-Roman"/>
+          <w:sz w:val="24"/>
+          <w:szCs w:val="24"/>
+        </w:rPr>
+        <w:t>proje</w:t>
+      </w:r>
+      <w:proofErr w:type="spellEnd"/>
+      <w:r>
+        <w:rPr>
+          <w:rFonts w:ascii="Cambria" w:hAnsi="Cambria" w:cs="Times-Roman"/>
+          <w:sz w:val="24"/>
+          <w:szCs w:val="24"/>
+        </w:rPr>
+        <w:t xml:space="preserve"> web </w:t>
+      </w:r>
+      <w:proofErr w:type="spellStart"/>
+      <w:r>
+        <w:rPr>
+          <w:rFonts w:ascii="Cambria" w:hAnsi="Cambria" w:cs="Times-Roman"/>
+          <w:sz w:val="24"/>
+          <w:szCs w:val="24"/>
+        </w:rPr>
+        <w:t>sitesidir</w:t>
+      </w:r>
+      <w:proofErr w:type="spellEnd"/>
+      <w:r>
+        <w:rPr>
+          <w:rFonts w:ascii="Cambria" w:hAnsi="Cambria" w:cs="Times-Roman"/>
+          <w:sz w:val="24"/>
+          <w:szCs w:val="24"/>
+        </w:rPr>
+        <w:t>.</w:t>
       </w:r>
     </w:p>
     <w:p>
@@ -1197,8 +1701,54 @@
           <w:sz w:val="44"/>
           <w:szCs w:val="44"/>
         </w:rPr>
-        <w:t>Dahil edilecek Ana Navigasyon içerikleri</w:t>
-      </w:r>
+        <w:t xml:space="preserve">Dahil </w:t>
+      </w:r>
+      <w:proofErr w:type="spellStart"/>
+      <w:r>
+        <w:rPr>
+          <w:rFonts w:ascii="Cambria" w:hAnsi="Cambria" w:cs="Times-Roman"/>
+          <w:sz w:val="44"/>
+          <w:szCs w:val="44"/>
+        </w:rPr>
+        <w:t>edilecek</w:t>
+      </w:r>
+      <w:proofErr w:type="spellEnd"/>
+      <w:r>
+        <w:rPr>
+          <w:rFonts w:ascii="Cambria" w:hAnsi="Cambria" w:cs="Times-Roman"/>
+          <w:sz w:val="44"/>
+          <w:szCs w:val="44"/>
+        </w:rPr>
+        <w:t xml:space="preserve"> Ana </w:t>
+      </w:r>
+      <w:proofErr w:type="spellStart"/>
+      <w:r>
+        <w:rPr>
+          <w:rFonts w:ascii="Cambria" w:hAnsi="Cambria" w:cs="Times-Roman"/>
+          <w:sz w:val="44"/>
+          <w:szCs w:val="44"/>
+        </w:rPr>
+        <w:t>Navigasyon</w:t>
+      </w:r>
+      <w:proofErr w:type="spellEnd"/>
+      <w:r>
+        <w:rPr>
+          <w:rFonts w:ascii="Cambria" w:hAnsi="Cambria" w:cs="Times-Roman"/>
+          <w:sz w:val="44"/>
+          <w:szCs w:val="44"/>
+        </w:rPr>
+        <w:t xml:space="preserve"> </w:t>
+      </w:r>
+      <w:proofErr w:type="spellStart"/>
+      <w:r>
+        <w:rPr>
+          <w:rFonts w:ascii="Cambria" w:hAnsi="Cambria" w:cs="Times-Roman"/>
+          <w:sz w:val="44"/>
+          <w:szCs w:val="44"/>
+        </w:rPr>
+        <w:t>içerikleri</w:t>
+      </w:r>
+      <w:proofErr w:type="spellEnd"/>
     </w:p>
     <w:p>
       <w:pPr>
@@ -1251,7 +1801,331 @@
           <w:sz w:val="24"/>
           <w:szCs w:val="24"/>
         </w:rPr>
-        <w:t>Bu bölüm, bir oturum açma seçeneği, bir logo ve diğer içeriklere de erişmek için diğer gezginleri içeren ekranda görünen ilk web sayfası olacaktır. Ve Etiyopya ile ilgili bazı ek kişisel bilgiler, daha fazla bilgi için eklenebilir.</w:t>
+        <w:t xml:space="preserve">Bu </w:t>
+      </w:r>
+      <w:proofErr w:type="spellStart"/>
+      <w:r>
+        <w:rPr>
+          <w:rFonts w:ascii="Cambria" w:hAnsi="Cambria" w:cs="Times-Roman"/>
+          <w:sz w:val="24"/>
+          <w:szCs w:val="24"/>
+        </w:rPr>
+        <w:t>bölüm</w:t>
+      </w:r>
+      <w:proofErr w:type="spellEnd"/>
+      <w:r>
+        <w:rPr>
+          <w:rFonts w:ascii="Cambria" w:hAnsi="Cambria" w:cs="Times-Roman"/>
+          <w:sz w:val="24"/>
+          <w:szCs w:val="24"/>
+        </w:rPr>
+        <w:t xml:space="preserve">, </w:t>
+      </w:r>
+      <w:proofErr w:type="spellStart"/>
+      <w:r>
+        <w:rPr>
+          <w:rFonts w:ascii="Cambria" w:hAnsi="Cambria" w:cs="Times-Roman"/>
+          <w:sz w:val="24"/>
+          <w:szCs w:val="24"/>
+        </w:rPr>
+        <w:t>bir</w:t>
+      </w:r>
+      <w:proofErr w:type="spellEnd"/>
+      <w:r>
+        <w:rPr>
+          <w:rFonts w:ascii="Cambria" w:hAnsi="Cambria" w:cs="Times-Roman"/>
+          <w:sz w:val="24"/>
+          <w:szCs w:val="24"/>
+        </w:rPr>
+        <w:t xml:space="preserve"> </w:t>
+      </w:r>
+      <w:proofErr w:type="spellStart"/>
+      <w:r>
+        <w:rPr>
+          <w:rFonts w:ascii="Cambria" w:hAnsi="Cambria" w:cs="Times-Roman"/>
+          <w:sz w:val="24"/>
+          <w:szCs w:val="24"/>
+        </w:rPr>
+        <w:t>oturum</w:t>
+      </w:r>
+      <w:proofErr w:type="spellEnd"/>
+      <w:r>
+        <w:rPr>
+          <w:rFonts w:ascii="Cambria" w:hAnsi="Cambria" w:cs="Times-Roman"/>
+          <w:sz w:val="24"/>
+          <w:szCs w:val="24"/>
+        </w:rPr>
+        <w:t xml:space="preserve"> </w:t>
+      </w:r>
+      <w:proofErr w:type="spellStart"/>
+      <w:r>
+        <w:rPr>
+          <w:rFonts w:ascii="Cambria" w:hAnsi="Cambria" w:cs="Times-Roman"/>
+          <w:sz w:val="24"/>
+          <w:szCs w:val="24"/>
+        </w:rPr>
+        <w:t>açma</w:t>
+      </w:r>
+      <w:proofErr w:type="spellEnd"/>
+      <w:r>
+        <w:rPr>
+          <w:rFonts w:ascii="Cambria" w:hAnsi="Cambria" w:cs="Times-Roman"/>
+          <w:sz w:val="24"/>
+          <w:szCs w:val="24"/>
+        </w:rPr>
+        <w:t xml:space="preserve"> </w:t>
+      </w:r>
+      <w:proofErr w:type="spellStart"/>
+      <w:r>
+        <w:rPr>
+          <w:rFonts w:ascii="Cambria" w:hAnsi="Cambria" w:cs="Times-Roman"/>
+          <w:sz w:val="24"/>
+          <w:szCs w:val="24"/>
+        </w:rPr>
+        <w:t>seçeneği</w:t>
+      </w:r>
+      <w:proofErr w:type="spellEnd"/>
+      <w:r>
+        <w:rPr>
+          <w:rFonts w:ascii="Cambria" w:hAnsi="Cambria" w:cs="Times-Roman"/>
+          <w:sz w:val="24"/>
+          <w:szCs w:val="24"/>
+        </w:rPr>
+        <w:t xml:space="preserve">, </w:t>
+      </w:r>
+      <w:proofErr w:type="spellStart"/>
+      <w:r>
+        <w:rPr>
+          <w:rFonts w:ascii="Cambria" w:hAnsi="Cambria" w:cs="Times-Roman"/>
+          <w:sz w:val="24"/>
+          <w:szCs w:val="24"/>
+        </w:rPr>
+        <w:t>bir</w:t>
+      </w:r>
+      <w:proofErr w:type="spellEnd"/>
+      <w:r>
+        <w:rPr>
+          <w:rFonts w:ascii="Cambria" w:hAnsi="Cambria" w:cs="Times-Roman"/>
+          <w:sz w:val="24"/>
+          <w:szCs w:val="24"/>
+        </w:rPr>
+        <w:t xml:space="preserve"> logo </w:t>
+      </w:r>
+      <w:proofErr w:type="spellStart"/>
+      <w:r>
+        <w:rPr>
+          <w:rFonts w:ascii="Cambria" w:hAnsi="Cambria" w:cs="Times-Roman"/>
+          <w:sz w:val="24"/>
+          <w:szCs w:val="24"/>
+        </w:rPr>
+        <w:t>ve</w:t>
+      </w:r>
+      <w:proofErr w:type="spellEnd"/>
+      <w:r>
+        <w:rPr>
+          <w:rFonts w:ascii="Cambria" w:hAnsi="Cambria" w:cs="Times-Roman"/>
+          <w:sz w:val="24"/>
+          <w:szCs w:val="24"/>
+        </w:rPr>
+        <w:t xml:space="preserve"> </w:t>
+      </w:r>
+      <w:proofErr w:type="spellStart"/>
+      <w:r>
+        <w:rPr>
+          <w:rFonts w:ascii="Cambria" w:hAnsi="Cambria" w:cs="Times-Roman"/>
+          <w:sz w:val="24"/>
+          <w:szCs w:val="24"/>
+        </w:rPr>
+        <w:t>diğer</w:t>
+      </w:r>
+      <w:proofErr w:type="spellEnd"/>
+      <w:r>
+        <w:rPr>
+          <w:rFonts w:ascii="Cambria" w:hAnsi="Cambria" w:cs="Times-Roman"/>
+          <w:sz w:val="24"/>
+          <w:szCs w:val="24"/>
+        </w:rPr>
+        <w:t xml:space="preserve"> </w:t>
+      </w:r>
+      <w:proofErr w:type="spellStart"/>
+      <w:r>
+        <w:rPr>
+          <w:rFonts w:ascii="Cambria" w:hAnsi="Cambria" w:cs="Times-Roman"/>
+          <w:sz w:val="24"/>
+          <w:szCs w:val="24"/>
+        </w:rPr>
+        <w:t>içeriklere</w:t>
+      </w:r>
+      <w:proofErr w:type="spellEnd"/>
+      <w:r>
+        <w:rPr>
+          <w:rFonts w:ascii="Cambria" w:hAnsi="Cambria" w:cs="Times-Roman"/>
+          <w:sz w:val="24"/>
+          <w:szCs w:val="24"/>
+        </w:rPr>
+        <w:t xml:space="preserve"> de </w:t>
+      </w:r>
+      <w:proofErr w:type="spellStart"/>
+      <w:r>
+        <w:rPr>
+          <w:rFonts w:ascii="Cambria" w:hAnsi="Cambria" w:cs="Times-Roman"/>
+          <w:sz w:val="24"/>
+          <w:szCs w:val="24"/>
+        </w:rPr>
+        <w:t>erişmek</w:t>
+      </w:r>
+      <w:proofErr w:type="spellEnd"/>
+      <w:r>
+        <w:rPr>
+          <w:rFonts w:ascii="Cambria" w:hAnsi="Cambria" w:cs="Times-Roman"/>
+          <w:sz w:val="24"/>
+          <w:szCs w:val="24"/>
+        </w:rPr>
+        <w:t xml:space="preserve"> </w:t>
+      </w:r>
+      <w:proofErr w:type="spellStart"/>
+      <w:r>
+        <w:rPr>
+          <w:rFonts w:ascii="Cambria" w:hAnsi="Cambria" w:cs="Times-Roman"/>
+          <w:sz w:val="24"/>
+          <w:szCs w:val="24"/>
+        </w:rPr>
+        <w:t>için</w:t>
+      </w:r>
+      <w:proofErr w:type="spellEnd"/>
+      <w:r>
+        <w:rPr>
+          <w:rFonts w:ascii="Cambria" w:hAnsi="Cambria" w:cs="Times-Roman"/>
+          <w:sz w:val="24"/>
+          <w:szCs w:val="24"/>
+        </w:rPr>
+        <w:t xml:space="preserve"> </w:t>
+      </w:r>
+      <w:proofErr w:type="spellStart"/>
+      <w:r>
+        <w:rPr>
+          <w:rFonts w:ascii="Cambria" w:hAnsi="Cambria" w:cs="Times-Roman"/>
+          <w:sz w:val="24"/>
+          <w:szCs w:val="24"/>
+        </w:rPr>
+        <w:t>diğer</w:t>
+      </w:r>
+      <w:proofErr w:type="spellEnd"/>
+      <w:r>
+        <w:rPr>
+          <w:rFonts w:ascii="Cambria" w:hAnsi="Cambria" w:cs="Times-Roman"/>
+          <w:sz w:val="24"/>
+          <w:szCs w:val="24"/>
+        </w:rPr>
+        <w:t xml:space="preserve"> </w:t>
+      </w:r>
+      <w:proofErr w:type="spellStart"/>
+      <w:r>
+        <w:rPr>
+          <w:rFonts w:ascii="Cambria" w:hAnsi="Cambria" w:cs="Times-Roman"/>
+          <w:sz w:val="24"/>
+          <w:szCs w:val="24"/>
+        </w:rPr>
+        <w:t>gezginleri</w:t>
+      </w:r>
+      <w:proofErr w:type="spellEnd"/>
+      <w:r>
+        <w:rPr>
+          <w:rFonts w:ascii="Cambria" w:hAnsi="Cambria" w:cs="Times-Roman"/>
+          <w:sz w:val="24"/>
+          <w:szCs w:val="24"/>
+        </w:rPr>
+        <w:t xml:space="preserve"> </w:t>
+      </w:r>
+      <w:proofErr w:type="spellStart"/>
+      <w:r>
+        <w:rPr>
+          <w:rFonts w:ascii="Cambria" w:hAnsi="Cambria" w:cs="Times-Roman"/>
+          <w:sz w:val="24"/>
+          <w:szCs w:val="24"/>
+        </w:rPr>
+        <w:t>içeren</w:t>
+      </w:r>
+      <w:proofErr w:type="spellEnd"/>
+      <w:r>
+        <w:rPr>
+          <w:rFonts w:ascii="Cambria" w:hAnsi="Cambria" w:cs="Times-Roman"/>
+          <w:sz w:val="24"/>
+          <w:szCs w:val="24"/>
+        </w:rPr>
+        <w:t xml:space="preserve"> </w:t>
+      </w:r>
+      <w:proofErr w:type="spellStart"/>
+      <w:r>
+        <w:rPr>
+          <w:rFonts w:ascii="Cambria" w:hAnsi="Cambria" w:cs="Times-Roman"/>
+          <w:sz w:val="24"/>
+          <w:szCs w:val="24"/>
+        </w:rPr>
+        <w:t>ekranda</w:t>
+      </w:r>
+      <w:proofErr w:type="spellEnd"/>
+      <w:r>
+        <w:rPr>
+          <w:rFonts w:ascii="Cambria" w:hAnsi="Cambria" w:cs="Times-Roman"/>
+          <w:sz w:val="24"/>
+          <w:szCs w:val="24"/>
+        </w:rPr>
+        <w:t xml:space="preserve"> </w:t>
+      </w:r>
+      <w:proofErr w:type="spellStart"/>
+      <w:r>
+        <w:rPr>
+          <w:rFonts w:ascii="Cambria" w:hAnsi="Cambria" w:cs="Times-Roman"/>
+          <w:sz w:val="24"/>
+          <w:szCs w:val="24"/>
+        </w:rPr>
+        <w:t>görünen</w:t>
+      </w:r>
+      <w:proofErr w:type="spellEnd"/>
+      <w:r>
+        <w:rPr>
+          <w:rFonts w:ascii="Cambria" w:hAnsi="Cambria" w:cs="Times-Roman"/>
+          <w:sz w:val="24"/>
+          <w:szCs w:val="24"/>
+        </w:rPr>
+        <w:t xml:space="preserve"> ilk web </w:t>
+      </w:r>
+      <w:proofErr w:type="spellStart"/>
+      <w:r>
+        <w:rPr>
+          <w:rFonts w:ascii="Cambria" w:hAnsi="Cambria" w:cs="Times-Roman"/>
+          <w:sz w:val="24"/>
+          <w:szCs w:val="24"/>
+        </w:rPr>
+        <w:t>sayfası</w:t>
+      </w:r>
+      <w:proofErr w:type="spellEnd"/>
+      <w:r>
+        <w:rPr>
+          <w:rFonts w:ascii="Cambria" w:hAnsi="Cambria" w:cs="Times-Roman"/>
+          <w:sz w:val="24"/>
+          <w:szCs w:val="24"/>
+        </w:rPr>
+        <w:t xml:space="preserve"> </w:t>
+      </w:r>
+      <w:proofErr w:type="spellStart"/>
+      <w:r>
+        <w:rPr>
+          <w:rFonts w:ascii="Cambria" w:hAnsi="Cambria" w:cs="Times-Roman"/>
+          <w:sz w:val="24"/>
+          <w:szCs w:val="24"/>
+        </w:rPr>
+        <w:t>olacaktır</w:t>
+      </w:r>
+      <w:proofErr w:type="spellEnd"/>
+      <w:r>
+        <w:rPr>
+          <w:rFonts w:ascii="Cambria" w:hAnsi="Cambria" w:cs="Times-Roman"/>
+          <w:sz w:val="24"/>
+          <w:szCs w:val="24"/>
+        </w:rPr>
+        <w:t xml:space="preserve">. </w:t>
       </w:r>
     </w:p>
     <w:p>
@@ -1301,7 +2175,151 @@
           <w:sz w:val="24"/>
           <w:szCs w:val="24"/>
         </w:rPr>
-        <w:t xml:space="preserve">Bu bölüm ülkem hakkında bir giriş ve gösterimi kapsayacaktır </w:t>
+        <w:t xml:space="preserve">Bu </w:t>
+      </w:r>
+      <w:proofErr w:type="spellStart"/>
+      <w:r>
+        <w:rPr>
+          <w:rFonts w:ascii="Cambria" w:hAnsi="Cambria" w:cs="Times-Roman"/>
+          <w:sz w:val="24"/>
+          <w:szCs w:val="24"/>
+        </w:rPr>
+        <w:t>bölüm</w:t>
+      </w:r>
+      <w:proofErr w:type="spellEnd"/>
+      <w:r>
+        <w:rPr>
+          <w:rFonts w:ascii="Cambria" w:hAnsi="Cambria" w:cs="Times-Roman"/>
+          <w:sz w:val="24"/>
+          <w:szCs w:val="24"/>
+        </w:rPr>
+        <w:t xml:space="preserve"> </w:t>
+      </w:r>
+      <w:proofErr w:type="spellStart"/>
+      <w:r>
+        <w:rPr>
+          <w:rFonts w:ascii="Cambria" w:hAnsi="Cambria" w:cs="Times-Roman"/>
+          <w:sz w:val="24"/>
+          <w:szCs w:val="24"/>
+        </w:rPr>
+        <w:t>ülkem</w:t>
+      </w:r>
+      <w:proofErr w:type="spellEnd"/>
+      <w:r>
+        <w:rPr>
+          <w:rFonts w:ascii="Cambria" w:hAnsi="Cambria" w:cs="Times-Roman"/>
+          <w:sz w:val="24"/>
+          <w:szCs w:val="24"/>
+        </w:rPr>
+        <w:t xml:space="preserve"> </w:t>
+      </w:r>
+      <w:proofErr w:type="spellStart"/>
+      <w:r>
+        <w:rPr>
+          <w:rFonts w:ascii="Cambria" w:hAnsi="Cambria" w:cs="Times-Roman"/>
+          <w:sz w:val="24"/>
+          <w:szCs w:val="24"/>
+        </w:rPr>
+        <w:t>hakkında</w:t>
+      </w:r>
+      <w:proofErr w:type="spellEnd"/>
+      <w:r>
+        <w:rPr>
+          <w:rFonts w:ascii="Cambria" w:hAnsi="Cambria" w:cs="Times-Roman"/>
+          <w:sz w:val="24"/>
+          <w:szCs w:val="24"/>
+        </w:rPr>
+        <w:t xml:space="preserve"> </w:t>
+      </w:r>
+      <w:proofErr w:type="spellStart"/>
+      <w:r>
+        <w:rPr>
+          <w:rFonts w:ascii="Cambria" w:hAnsi="Cambria" w:cs="Times-Roman"/>
+          <w:sz w:val="24"/>
+          <w:szCs w:val="24"/>
+        </w:rPr>
+        <w:t>bir</w:t>
+      </w:r>
+      <w:proofErr w:type="spellEnd"/>
+      <w:r>
+        <w:rPr>
+          <w:rFonts w:ascii="Cambria" w:hAnsi="Cambria" w:cs="Times-Roman"/>
+          <w:sz w:val="24"/>
+          <w:szCs w:val="24"/>
+        </w:rPr>
+        <w:t xml:space="preserve"> </w:t>
+      </w:r>
+      <w:proofErr w:type="spellStart"/>
+      <w:r>
+        <w:rPr>
+          <w:rFonts w:ascii="Cambria" w:hAnsi="Cambria" w:cs="Times-Roman"/>
+          <w:sz w:val="24"/>
+          <w:szCs w:val="24"/>
+        </w:rPr>
+        <w:t>giriş</w:t>
+      </w:r>
+      <w:proofErr w:type="spellEnd"/>
+      <w:r>
+        <w:rPr>
+          <w:rFonts w:ascii="Cambria" w:hAnsi="Cambria" w:cs="Times-Roman"/>
+          <w:sz w:val="24"/>
+          <w:szCs w:val="24"/>
+        </w:rPr>
+        <w:t xml:space="preserve"> </w:t>
+      </w:r>
+      <w:proofErr w:type="spellStart"/>
+      <w:r>
+        <w:rPr>
+          <w:rFonts w:ascii="Cambria" w:hAnsi="Cambria" w:cs="Times-Roman"/>
+          <w:sz w:val="24"/>
+          <w:szCs w:val="24"/>
+        </w:rPr>
+        <w:t>ve</w:t>
+      </w:r>
+      <w:proofErr w:type="spellEnd"/>
+      <w:r>
+        <w:rPr>
+          <w:rFonts w:ascii="Cambria" w:hAnsi="Cambria" w:cs="Times-Roman"/>
+          <w:sz w:val="24"/>
+          <w:szCs w:val="24"/>
+        </w:rPr>
+        <w:t xml:space="preserve"> </w:t>
+      </w:r>
+      <w:proofErr w:type="spellStart"/>
+      <w:r>
+        <w:rPr>
+          <w:rFonts w:ascii="Cambria" w:hAnsi="Cambria" w:cs="Times-Roman"/>
+          <w:sz w:val="24"/>
+          <w:szCs w:val="24"/>
+        </w:rPr>
+        <w:t>gösterimi</w:t>
+      </w:r>
+      <w:proofErr w:type="spellEnd"/>
+      <w:r>
+        <w:rPr>
+          <w:rFonts w:ascii="Cambria" w:hAnsi="Cambria" w:cs="Times-Roman"/>
+          <w:sz w:val="24"/>
+          <w:szCs w:val="24"/>
+        </w:rPr>
+        <w:t xml:space="preserve"> </w:t>
+      </w:r>
+      <w:proofErr w:type="spellStart"/>
+      <w:r>
+        <w:rPr>
+          <w:rFonts w:ascii="Cambria" w:hAnsi="Cambria" w:cs="Times-Roman"/>
+          <w:sz w:val="24"/>
+          <w:szCs w:val="24"/>
+        </w:rPr>
+        <w:t>kapsayacaktır</w:t>
+      </w:r>
+      <w:proofErr w:type="spellEnd"/>
+      <w:r>
+        <w:rPr>
+          <w:rFonts w:ascii="Cambria" w:hAnsi="Cambria" w:cs="Times-Roman"/>
+          <w:sz w:val="24"/>
+          <w:szCs w:val="24"/>
+        </w:rPr>
+        <w:t xml:space="preserve"> </w:t>
       </w:r>
       <w:r>
         <w:rPr>
@@ -1353,13 +2371,185 @@
       <w:r>
         <w:t xml:space="preserve"> </w:t>
       </w:r>
-      <w:r>
-        <w:rPr>
-          <w:rFonts w:ascii="Cambria" w:hAnsi="Cambria" w:cs="Times-Roman"/>
-          <w:sz w:val="24"/>
-          <w:szCs w:val="24"/>
-        </w:rPr>
-        <w:t>Arka plan tarihimiz nedir? Tarih boyunca ne tür büyük başarılar elde edilmiştir.</w:t>
+      <w:proofErr w:type="spellStart"/>
+      <w:r>
+        <w:rPr>
+          <w:rFonts w:ascii="Cambria" w:hAnsi="Cambria" w:cs="Times-Roman"/>
+          <w:sz w:val="24"/>
+          <w:szCs w:val="24"/>
+        </w:rPr>
+        <w:t>Arka</w:t>
+      </w:r>
+      <w:proofErr w:type="spellEnd"/>
+      <w:r>
+        <w:rPr>
+          <w:rFonts w:ascii="Cambria" w:hAnsi="Cambria" w:cs="Times-Roman"/>
+          <w:sz w:val="24"/>
+          <w:szCs w:val="24"/>
+        </w:rPr>
+        <w:t xml:space="preserve"> plan </w:t>
+      </w:r>
+      <w:proofErr w:type="spellStart"/>
+      <w:r>
+        <w:rPr>
+          <w:rFonts w:ascii="Cambria" w:hAnsi="Cambria" w:cs="Times-Roman"/>
+          <w:sz w:val="24"/>
+          <w:szCs w:val="24"/>
+        </w:rPr>
+        <w:t>tarihimiz</w:t>
+      </w:r>
+      <w:proofErr w:type="spellEnd"/>
+      <w:r>
+        <w:rPr>
+          <w:rFonts w:ascii="Cambria" w:hAnsi="Cambria" w:cs="Times-Roman"/>
+          <w:sz w:val="24"/>
+          <w:szCs w:val="24"/>
+        </w:rPr>
+        <w:t xml:space="preserve"> </w:t>
+      </w:r>
+      <w:proofErr w:type="spellStart"/>
+      <w:r>
+        <w:rPr>
+          <w:rFonts w:ascii="Cambria" w:hAnsi="Cambria" w:cs="Times-Roman"/>
+          <w:sz w:val="24"/>
+          <w:szCs w:val="24"/>
+        </w:rPr>
+        <w:t>nedir</w:t>
+      </w:r>
+      <w:proofErr w:type="spellEnd"/>
+      <w:r>
+        <w:rPr>
+          <w:rFonts w:ascii="Cambria" w:hAnsi="Cambria" w:cs="Times-Roman"/>
+          <w:sz w:val="24"/>
+          <w:szCs w:val="24"/>
+        </w:rPr>
+        <w:t xml:space="preserve">? </w:t>
+      </w:r>
+      <w:proofErr w:type="spellStart"/>
+      <w:r>
+        <w:rPr>
+          <w:rFonts w:ascii="Cambria" w:hAnsi="Cambria" w:cs="Times-Roman"/>
+          <w:sz w:val="24"/>
+          <w:szCs w:val="24"/>
+        </w:rPr>
+        <w:t>Tarih</w:t>
+      </w:r>
+      <w:proofErr w:type="spellEnd"/>
+      <w:r>
+        <w:rPr>
+          <w:rFonts w:ascii="Cambria" w:hAnsi="Cambria" w:cs="Times-Roman"/>
+          <w:sz w:val="24"/>
+          <w:szCs w:val="24"/>
+        </w:rPr>
+        <w:t xml:space="preserve"> </w:t>
+      </w:r>
+      <w:proofErr w:type="spellStart"/>
+      <w:r>
+        <w:rPr>
+          <w:rFonts w:ascii="Cambria" w:hAnsi="Cambria" w:cs="Times-Roman"/>
+          <w:sz w:val="24"/>
+          <w:szCs w:val="24"/>
+        </w:rPr>
+        <w:t>boyunca</w:t>
+      </w:r>
+      <w:proofErr w:type="spellEnd"/>
+      <w:r>
+        <w:rPr>
+          <w:rFonts w:ascii="Cambria" w:hAnsi="Cambria" w:cs="Times-Roman"/>
+          <w:sz w:val="24"/>
+          <w:szCs w:val="24"/>
+        </w:rPr>
+        <w:t xml:space="preserve"> ne </w:t>
+      </w:r>
+      <w:proofErr w:type="spellStart"/>
+      <w:r>
+        <w:rPr>
+          <w:rFonts w:ascii="Cambria" w:hAnsi="Cambria" w:cs="Times-Roman"/>
+          <w:sz w:val="24"/>
+          <w:szCs w:val="24"/>
+        </w:rPr>
+        <w:t>tür</w:t>
+      </w:r>
+      <w:proofErr w:type="spellEnd"/>
+      <w:r>
+        <w:rPr>
+          <w:rFonts w:ascii="Cambria" w:hAnsi="Cambria" w:cs="Times-Roman"/>
+          <w:sz w:val="24"/>
+          <w:szCs w:val="24"/>
+        </w:rPr>
+        <w:t xml:space="preserve"> </w:t>
+      </w:r>
+      <w:proofErr w:type="spellStart"/>
+      <w:r>
+        <w:rPr>
+          <w:rFonts w:ascii="Cambria" w:hAnsi="Cambria" w:cs="Times-Roman"/>
+          <w:sz w:val="24"/>
+          <w:szCs w:val="24"/>
+        </w:rPr>
+        <w:t>büyük</w:t>
+      </w:r>
+      <w:proofErr w:type="spellEnd"/>
+      <w:r>
+        <w:rPr>
+          <w:rFonts w:ascii="Cambria" w:hAnsi="Cambria" w:cs="Times-Roman"/>
+          <w:sz w:val="24"/>
+          <w:szCs w:val="24"/>
+        </w:rPr>
+        <w:t xml:space="preserve"> </w:t>
+      </w:r>
+      <w:proofErr w:type="spellStart"/>
+      <w:r>
+        <w:rPr>
+          <w:rFonts w:ascii="Cambria" w:hAnsi="Cambria" w:cs="Times-Roman"/>
+          <w:sz w:val="24"/>
+          <w:szCs w:val="24"/>
+        </w:rPr>
+        <w:t>başarılar</w:t>
+      </w:r>
+      <w:proofErr w:type="spellEnd"/>
+      <w:r>
+        <w:rPr>
+          <w:rFonts w:ascii="Cambria" w:hAnsi="Cambria" w:cs="Times-Roman"/>
+          <w:sz w:val="24"/>
+          <w:szCs w:val="24"/>
+        </w:rPr>
+        <w:t xml:space="preserve"> </w:t>
+      </w:r>
+      <w:proofErr w:type="spellStart"/>
+      <w:r>
+        <w:rPr>
+          <w:rFonts w:ascii="Cambria" w:hAnsi="Cambria" w:cs="Times-Roman"/>
+          <w:sz w:val="24"/>
+          <w:szCs w:val="24"/>
+        </w:rPr>
+        <w:t>elde</w:t>
+      </w:r>
+      <w:proofErr w:type="spellEnd"/>
+      <w:r>
+        <w:rPr>
+          <w:rFonts w:ascii="Cambria" w:hAnsi="Cambria" w:cs="Times-Roman"/>
+          <w:sz w:val="24"/>
+          <w:szCs w:val="24"/>
+        </w:rPr>
+        <w:t xml:space="preserve"> </w:t>
+      </w:r>
+      <w:proofErr w:type="spellStart"/>
+      <w:r>
+        <w:rPr>
+          <w:rFonts w:ascii="Cambria" w:hAnsi="Cambria" w:cs="Times-Roman"/>
+          <w:sz w:val="24"/>
+          <w:szCs w:val="24"/>
+        </w:rPr>
+        <w:t>edilmiştir</w:t>
+      </w:r>
+      <w:proofErr w:type="spellEnd"/>
+      <w:r>
+        <w:rPr>
+          <w:rFonts w:ascii="Cambria" w:hAnsi="Cambria" w:cs="Times-Roman"/>
+          <w:sz w:val="24"/>
+          <w:szCs w:val="24"/>
+        </w:rPr>
+        <w:t>.</w:t>
       </w:r>
     </w:p>
     <w:p>
@@ -1381,13 +2571,185 @@
       <w:r>
         <w:t xml:space="preserve"> </w:t>
       </w:r>
-      <w:r>
-        <w:rPr>
-          <w:rFonts w:ascii="Cambria" w:hAnsi="Cambria" w:cs="Times-Roman"/>
-          <w:sz w:val="24"/>
-          <w:szCs w:val="24"/>
-        </w:rPr>
-        <w:t>Etiyopya ile ilgili en ünlü şeyler nelerdir, Bu konuda ünlü olanlar YEMEK, KÜLTÜR, TARİHİ YERLER, MUHTEŞEM ÇEVRE vb. olabilir.</w:t>
+      <w:proofErr w:type="spellStart"/>
+      <w:r>
+        <w:rPr>
+          <w:rFonts w:ascii="Cambria" w:hAnsi="Cambria" w:cs="Times-Roman"/>
+          <w:sz w:val="24"/>
+          <w:szCs w:val="24"/>
+        </w:rPr>
+        <w:t>Etiyopya</w:t>
+      </w:r>
+      <w:proofErr w:type="spellEnd"/>
+      <w:r>
+        <w:rPr>
+          <w:rFonts w:ascii="Cambria" w:hAnsi="Cambria" w:cs="Times-Roman"/>
+          <w:sz w:val="24"/>
+          <w:szCs w:val="24"/>
+        </w:rPr>
+        <w:t xml:space="preserve"> ile </w:t>
+      </w:r>
+      <w:proofErr w:type="spellStart"/>
+      <w:r>
+        <w:rPr>
+          <w:rFonts w:ascii="Cambria" w:hAnsi="Cambria" w:cs="Times-Roman"/>
+          <w:sz w:val="24"/>
+          <w:szCs w:val="24"/>
+        </w:rPr>
+        <w:t>ilgili</w:t>
+      </w:r>
+      <w:proofErr w:type="spellEnd"/>
+      <w:r>
+        <w:rPr>
+          <w:rFonts w:ascii="Cambria" w:hAnsi="Cambria" w:cs="Times-Roman"/>
+          <w:sz w:val="24"/>
+          <w:szCs w:val="24"/>
+        </w:rPr>
+        <w:t xml:space="preserve"> </w:t>
+      </w:r>
+      <w:proofErr w:type="spellStart"/>
+      <w:r>
+        <w:rPr>
+          <w:rFonts w:ascii="Cambria" w:hAnsi="Cambria" w:cs="Times-Roman"/>
+          <w:sz w:val="24"/>
+          <w:szCs w:val="24"/>
+        </w:rPr>
+        <w:t>en</w:t>
+      </w:r>
+      <w:proofErr w:type="spellEnd"/>
+      <w:r>
+        <w:rPr>
+          <w:rFonts w:ascii="Cambria" w:hAnsi="Cambria" w:cs="Times-Roman"/>
+          <w:sz w:val="24"/>
+          <w:szCs w:val="24"/>
+        </w:rPr>
+        <w:t xml:space="preserve"> </w:t>
+      </w:r>
+      <w:proofErr w:type="spellStart"/>
+      <w:r>
+        <w:rPr>
+          <w:rFonts w:ascii="Cambria" w:hAnsi="Cambria" w:cs="Times-Roman"/>
+          <w:sz w:val="24"/>
+          <w:szCs w:val="24"/>
+        </w:rPr>
+        <w:t>ünlü</w:t>
+      </w:r>
+      <w:proofErr w:type="spellEnd"/>
+      <w:r>
+        <w:rPr>
+          <w:rFonts w:ascii="Cambria" w:hAnsi="Cambria" w:cs="Times-Roman"/>
+          <w:sz w:val="24"/>
+          <w:szCs w:val="24"/>
+        </w:rPr>
+        <w:t xml:space="preserve"> </w:t>
+      </w:r>
+      <w:proofErr w:type="spellStart"/>
+      <w:r>
+        <w:rPr>
+          <w:rFonts w:ascii="Cambria" w:hAnsi="Cambria" w:cs="Times-Roman"/>
+          <w:sz w:val="24"/>
+          <w:szCs w:val="24"/>
+        </w:rPr>
+        <w:t>şeyler</w:t>
+      </w:r>
+      <w:proofErr w:type="spellEnd"/>
+      <w:r>
+        <w:rPr>
+          <w:rFonts w:ascii="Cambria" w:hAnsi="Cambria" w:cs="Times-Roman"/>
+          <w:sz w:val="24"/>
+          <w:szCs w:val="24"/>
+        </w:rPr>
+        <w:t xml:space="preserve"> </w:t>
+      </w:r>
+      <w:proofErr w:type="spellStart"/>
+      <w:r>
+        <w:rPr>
+          <w:rFonts w:ascii="Cambria" w:hAnsi="Cambria" w:cs="Times-Roman"/>
+          <w:sz w:val="24"/>
+          <w:szCs w:val="24"/>
+        </w:rPr>
+        <w:t>nelerdir</w:t>
+      </w:r>
+      <w:proofErr w:type="spellEnd"/>
+      <w:r>
+        <w:rPr>
+          <w:rFonts w:ascii="Cambria" w:hAnsi="Cambria" w:cs="Times-Roman"/>
+          <w:sz w:val="24"/>
+          <w:szCs w:val="24"/>
+        </w:rPr>
+        <w:t xml:space="preserve">, Bu </w:t>
+      </w:r>
+      <w:proofErr w:type="spellStart"/>
+      <w:r>
+        <w:rPr>
+          <w:rFonts w:ascii="Cambria" w:hAnsi="Cambria" w:cs="Times-Roman"/>
+          <w:sz w:val="24"/>
+          <w:szCs w:val="24"/>
+        </w:rPr>
+        <w:t>konuda</w:t>
+      </w:r>
+      <w:proofErr w:type="spellEnd"/>
+      <w:r>
+        <w:rPr>
+          <w:rFonts w:ascii="Cambria" w:hAnsi="Cambria" w:cs="Times-Roman"/>
+          <w:sz w:val="24"/>
+          <w:szCs w:val="24"/>
+        </w:rPr>
+        <w:t xml:space="preserve"> </w:t>
+      </w:r>
+      <w:proofErr w:type="spellStart"/>
+      <w:r>
+        <w:rPr>
+          <w:rFonts w:ascii="Cambria" w:hAnsi="Cambria" w:cs="Times-Roman"/>
+          <w:sz w:val="24"/>
+          <w:szCs w:val="24"/>
+        </w:rPr>
+        <w:t>ünlü</w:t>
+      </w:r>
+      <w:proofErr w:type="spellEnd"/>
+      <w:r>
+        <w:rPr>
+          <w:rFonts w:ascii="Cambria" w:hAnsi="Cambria" w:cs="Times-Roman"/>
+          <w:sz w:val="24"/>
+          <w:szCs w:val="24"/>
+        </w:rPr>
+        <w:t xml:space="preserve"> </w:t>
+      </w:r>
+      <w:proofErr w:type="spellStart"/>
+      <w:r>
+        <w:rPr>
+          <w:rFonts w:ascii="Cambria" w:hAnsi="Cambria" w:cs="Times-Roman"/>
+          <w:sz w:val="24"/>
+          <w:szCs w:val="24"/>
+        </w:rPr>
+        <w:t>olanlar</w:t>
+      </w:r>
+      <w:proofErr w:type="spellEnd"/>
+      <w:r>
+        <w:rPr>
+          <w:rFonts w:ascii="Cambria" w:hAnsi="Cambria" w:cs="Times-Roman"/>
+          <w:sz w:val="24"/>
+          <w:szCs w:val="24"/>
+        </w:rPr>
+        <w:t xml:space="preserve"> YEMEK, KÜLTÜR, TARİHİ YERLER, MUHTEŞEM ÇEVRE vb. </w:t>
+      </w:r>
+      <w:proofErr w:type="spellStart"/>
+      <w:r>
+        <w:rPr>
+          <w:rFonts w:ascii="Cambria" w:hAnsi="Cambria" w:cs="Times-Roman"/>
+          <w:sz w:val="24"/>
+          <w:szCs w:val="24"/>
+        </w:rPr>
+        <w:t>olabilir</w:t>
+      </w:r>
+      <w:proofErr w:type="spellEnd"/>
+      <w:r>
+        <w:rPr>
+          <w:rFonts w:ascii="Cambria" w:hAnsi="Cambria" w:cs="Times-Roman"/>
+          <w:sz w:val="24"/>
+          <w:szCs w:val="24"/>
+        </w:rPr>
+        <w:t>.</w:t>
       </w:r>
     </w:p>
     <w:p>
@@ -1396,6 +2758,7 @@
           <w:rFonts w:ascii="Cambria" w:hAnsi="Cambria" w:cs="Times-Roman"/>
           <w:sz w:val="24"/>
           <w:szCs w:val="24"/>
+          <w:lang w:val="tr-TR"/>
         </w:rPr>
       </w:pPr>
       <w:r>
@@ -1407,70 +2770,72 @@
         <w:t>-&gt;</w:t>
       </w:r>
       <w:r>
-        <w:t xml:space="preserve"> </w:t>
-      </w:r>
-      <w:r>
-        <w:rPr>
-          <w:rFonts w:ascii="Cambria" w:hAnsi="Cambria" w:cs="Times-Roman"/>
-          <w:sz w:val="24"/>
-          <w:szCs w:val="24"/>
-        </w:rPr>
-        <w:t>Etiyopya'nın Türkiye ile ilişkisi. Etiyopya'da ilk kez ne zaman başladı, nerede başladı ve Kubbe Etiyopya ile Türkiye arasında ne gibi büyük başarılar elde edildi?</w:t>
+        <w:rPr>
+          <w:rFonts w:ascii="Cambria" w:hAnsi="Cambria" w:cs="Times-Roman"/>
+          <w:sz w:val="24"/>
+          <w:szCs w:val="24"/>
+          <w:lang w:val="tr-TR"/>
+        </w:rPr>
+        <w:t xml:space="preserve"> </w:t>
+      </w:r>
+      <w:r>
+        <w:rPr>
+          <w:rFonts w:ascii="Cambria" w:hAnsi="Cambria" w:cs="Times-Roman"/>
+          <w:sz w:val="24"/>
+          <w:szCs w:val="24"/>
+          <w:lang w:val="tr-TR"/>
+        </w:rPr>
+        <w:t xml:space="preserve">Ayrıca Etiyopya hakkında kendisine ekli bir </w:t>
+      </w:r>
+      <w:proofErr w:type="spellStart"/>
+      <w:r>
+        <w:rPr>
+          <w:rFonts w:ascii="Cambria" w:hAnsi="Cambria" w:cs="Times-Roman"/>
+          <w:sz w:val="24"/>
+          <w:szCs w:val="24"/>
+          <w:lang w:val="tr-TR"/>
+        </w:rPr>
+        <w:t>youtube</w:t>
+      </w:r>
+      <w:proofErr w:type="spellEnd"/>
+      <w:r>
+        <w:rPr>
+          <w:rFonts w:ascii="Cambria" w:hAnsi="Cambria" w:cs="Times-Roman"/>
+          <w:sz w:val="24"/>
+          <w:szCs w:val="24"/>
+          <w:lang w:val="tr-TR"/>
+        </w:rPr>
+        <w:t xml:space="preserve"> içerir</w:t>
       </w:r>
     </w:p>
     <w:p>
       <w:pPr>
         <w:rPr>
           <w:rFonts w:ascii="Cambria" w:hAnsi="Cambria" w:cs="Times-Roman"/>
-          <w:sz w:val="24"/>
-          <w:szCs w:val="24"/>
+          <w:sz w:val="32"/>
+          <w:szCs w:val="32"/>
         </w:rPr>
       </w:pPr>
       <w:r>
         <w:rPr>
           <w:rFonts w:ascii="Cambria" w:hAnsi="Cambria" w:cs="Times-Roman"/>
-          <w:sz w:val="24"/>
-          <w:szCs w:val="24"/>
-        </w:rPr>
-        <w:t xml:space="preserve">NOTE: </w:t>
-      </w:r>
-      <w:r>
-        <w:rPr>
-          <w:rFonts w:ascii="Cambria" w:hAnsi="Cambria" w:cs="Times-Roman"/>
-          <w:sz w:val="24"/>
-          <w:szCs w:val="24"/>
-        </w:rPr>
-        <w:t>Yukarıda listelenen içeriklerin çoğu, kendi içeriklerinin görüntülerini içerecek ve kısaca açıklamak için bir açıklama yazılacaktır.</w:t>
+          <w:sz w:val="32"/>
+          <w:szCs w:val="32"/>
+        </w:rPr>
+        <w:t>3.Tourisms</w:t>
       </w:r>
     </w:p>
     <w:p>
       <w:pPr>
         <w:rPr>
           <w:rFonts w:ascii="Cambria" w:hAnsi="Cambria" w:cs="Times-Roman"/>
-          <w:sz w:val="32"/>
-          <w:szCs w:val="32"/>
+          <w:sz w:val="24"/>
+          <w:szCs w:val="24"/>
         </w:rPr>
       </w:pPr>
       <w:r>
         <w:rPr>
           <w:rFonts w:ascii="Cambria" w:hAnsi="Cambria" w:cs="Times-Roman"/>
-          <w:sz w:val="32"/>
-          <w:szCs w:val="32"/>
-        </w:rPr>
-        <w:t>3.Tourisms</w:t>
-      </w:r>
-    </w:p>
-    <w:p>
-      <w:pPr>
-        <w:rPr>
-          <w:rFonts w:ascii="Cambria" w:hAnsi="Cambria" w:cs="Times-Roman"/>
-          <w:sz w:val="24"/>
-          <w:szCs w:val="24"/>
-        </w:rPr>
-      </w:pPr>
-      <w:r>
-        <w:rPr>
-          <w:rFonts w:ascii="Cambria" w:hAnsi="Cambria" w:cs="Times-Roman"/>
           <w:sz w:val="24"/>
           <w:szCs w:val="24"/>
         </w:rPr>
@@ -1482,7 +2847,383 @@
           <w:sz w:val="24"/>
           <w:szCs w:val="24"/>
         </w:rPr>
-        <w:t xml:space="preserve">Bu, BENİM ÜLKEYİM'in diğer kısmı. Bu bölüm, esas olarak Etiyopya'da ziyaret edilecek yerlere ve Etiyopya'yı ziyaret ettiğinizde hangi özel şeylerin deneyimlenebileceğine odaklanacak ve </w:t>
+        <w:t xml:space="preserve">Bu, BENİM </w:t>
+      </w:r>
+      <w:r>
+        <w:rPr>
+          <w:rFonts w:ascii="Cambria" w:hAnsi="Cambria" w:cs="Times-Roman"/>
+          <w:sz w:val="24"/>
+          <w:szCs w:val="24"/>
+        </w:rPr>
+        <w:t xml:space="preserve">My </w:t>
+      </w:r>
+      <w:proofErr w:type="spellStart"/>
+      <w:r>
+        <w:rPr>
+          <w:rFonts w:ascii="Cambria" w:hAnsi="Cambria" w:cs="Times-Roman"/>
+          <w:sz w:val="24"/>
+          <w:szCs w:val="24"/>
+        </w:rPr>
+        <w:t>COUNTRYn</w:t>
+      </w:r>
+      <w:r>
+        <w:rPr>
+          <w:rFonts w:ascii="Cambria" w:hAnsi="Cambria" w:cs="Times-Roman"/>
+          <w:sz w:val="24"/>
+          <w:szCs w:val="24"/>
+        </w:rPr>
+        <w:t>in</w:t>
+      </w:r>
+      <w:proofErr w:type="spellEnd"/>
+      <w:r>
+        <w:rPr>
+          <w:rFonts w:ascii="Cambria" w:hAnsi="Cambria" w:cs="Times-Roman"/>
+          <w:sz w:val="24"/>
+          <w:szCs w:val="24"/>
+        </w:rPr>
+        <w:t xml:space="preserve"> </w:t>
+      </w:r>
+      <w:proofErr w:type="spellStart"/>
+      <w:r>
+        <w:rPr>
+          <w:rFonts w:ascii="Cambria" w:hAnsi="Cambria" w:cs="Times-Roman"/>
+          <w:sz w:val="24"/>
+          <w:szCs w:val="24"/>
+        </w:rPr>
+        <w:t>diğer</w:t>
+      </w:r>
+      <w:proofErr w:type="spellEnd"/>
+      <w:r>
+        <w:rPr>
+          <w:rFonts w:ascii="Cambria" w:hAnsi="Cambria" w:cs="Times-Roman"/>
+          <w:sz w:val="24"/>
+          <w:szCs w:val="24"/>
+        </w:rPr>
+        <w:t xml:space="preserve"> </w:t>
+      </w:r>
+      <w:proofErr w:type="spellStart"/>
+      <w:r>
+        <w:rPr>
+          <w:rFonts w:ascii="Cambria" w:hAnsi="Cambria" w:cs="Times-Roman"/>
+          <w:sz w:val="24"/>
+          <w:szCs w:val="24"/>
+        </w:rPr>
+        <w:t>kısmı</w:t>
+      </w:r>
+      <w:proofErr w:type="spellEnd"/>
+      <w:r>
+        <w:rPr>
+          <w:rFonts w:ascii="Cambria" w:hAnsi="Cambria" w:cs="Times-Roman"/>
+          <w:sz w:val="24"/>
+          <w:szCs w:val="24"/>
+        </w:rPr>
+        <w:t xml:space="preserve">. Bu </w:t>
+      </w:r>
+      <w:proofErr w:type="spellStart"/>
+      <w:r>
+        <w:rPr>
+          <w:rFonts w:ascii="Cambria" w:hAnsi="Cambria" w:cs="Times-Roman"/>
+          <w:sz w:val="24"/>
+          <w:szCs w:val="24"/>
+        </w:rPr>
+        <w:t>bölüm</w:t>
+      </w:r>
+      <w:proofErr w:type="spellEnd"/>
+      <w:r>
+        <w:rPr>
+          <w:rFonts w:ascii="Cambria" w:hAnsi="Cambria" w:cs="Times-Roman"/>
+          <w:sz w:val="24"/>
+          <w:szCs w:val="24"/>
+        </w:rPr>
+        <w:t xml:space="preserve">, </w:t>
+      </w:r>
+      <w:proofErr w:type="spellStart"/>
+      <w:r>
+        <w:rPr>
+          <w:rFonts w:ascii="Cambria" w:hAnsi="Cambria" w:cs="Times-Roman"/>
+          <w:sz w:val="24"/>
+          <w:szCs w:val="24"/>
+        </w:rPr>
+        <w:t>esas</w:t>
+      </w:r>
+      <w:proofErr w:type="spellEnd"/>
+      <w:r>
+        <w:rPr>
+          <w:rFonts w:ascii="Cambria" w:hAnsi="Cambria" w:cs="Times-Roman"/>
+          <w:sz w:val="24"/>
+          <w:szCs w:val="24"/>
+        </w:rPr>
+        <w:t xml:space="preserve"> </w:t>
+      </w:r>
+      <w:proofErr w:type="spellStart"/>
+      <w:r>
+        <w:rPr>
+          <w:rFonts w:ascii="Cambria" w:hAnsi="Cambria" w:cs="Times-Roman"/>
+          <w:sz w:val="24"/>
+          <w:szCs w:val="24"/>
+        </w:rPr>
+        <w:t>olarak</w:t>
+      </w:r>
+      <w:proofErr w:type="spellEnd"/>
+      <w:r>
+        <w:rPr>
+          <w:rFonts w:ascii="Cambria" w:hAnsi="Cambria" w:cs="Times-Roman"/>
+          <w:sz w:val="24"/>
+          <w:szCs w:val="24"/>
+        </w:rPr>
+        <w:t xml:space="preserve"> </w:t>
+      </w:r>
+      <w:proofErr w:type="spellStart"/>
+      <w:r>
+        <w:rPr>
+          <w:rFonts w:ascii="Cambria" w:hAnsi="Cambria" w:cs="Times-Roman"/>
+          <w:sz w:val="24"/>
+          <w:szCs w:val="24"/>
+        </w:rPr>
+        <w:t>Etiyopya'da</w:t>
+      </w:r>
+      <w:proofErr w:type="spellEnd"/>
+      <w:r>
+        <w:rPr>
+          <w:rFonts w:ascii="Cambria" w:hAnsi="Cambria" w:cs="Times-Roman"/>
+          <w:sz w:val="24"/>
+          <w:szCs w:val="24"/>
+        </w:rPr>
+        <w:t xml:space="preserve"> </w:t>
+      </w:r>
+      <w:proofErr w:type="spellStart"/>
+      <w:r>
+        <w:rPr>
+          <w:rFonts w:ascii="Cambria" w:hAnsi="Cambria" w:cs="Times-Roman"/>
+          <w:sz w:val="24"/>
+          <w:szCs w:val="24"/>
+        </w:rPr>
+        <w:t>ziyaret</w:t>
+      </w:r>
+      <w:proofErr w:type="spellEnd"/>
+      <w:r>
+        <w:rPr>
+          <w:rFonts w:ascii="Cambria" w:hAnsi="Cambria" w:cs="Times-Roman"/>
+          <w:sz w:val="24"/>
+          <w:szCs w:val="24"/>
+        </w:rPr>
+        <w:t xml:space="preserve"> </w:t>
+      </w:r>
+      <w:proofErr w:type="spellStart"/>
+      <w:r>
+        <w:rPr>
+          <w:rFonts w:ascii="Cambria" w:hAnsi="Cambria" w:cs="Times-Roman"/>
+          <w:sz w:val="24"/>
+          <w:szCs w:val="24"/>
+        </w:rPr>
+        <w:t>edilecek</w:t>
+      </w:r>
+      <w:proofErr w:type="spellEnd"/>
+      <w:r>
+        <w:rPr>
+          <w:rFonts w:ascii="Cambria" w:hAnsi="Cambria" w:cs="Times-Roman"/>
+          <w:sz w:val="24"/>
+          <w:szCs w:val="24"/>
+        </w:rPr>
+        <w:t xml:space="preserve"> </w:t>
+      </w:r>
+      <w:proofErr w:type="spellStart"/>
+      <w:r>
+        <w:rPr>
+          <w:rFonts w:ascii="Cambria" w:hAnsi="Cambria" w:cs="Times-Roman"/>
+          <w:sz w:val="24"/>
+          <w:szCs w:val="24"/>
+        </w:rPr>
+        <w:t>yerlere</w:t>
+      </w:r>
+      <w:proofErr w:type="spellEnd"/>
+      <w:r>
+        <w:rPr>
+          <w:rFonts w:ascii="Cambria" w:hAnsi="Cambria" w:cs="Times-Roman"/>
+          <w:sz w:val="24"/>
+          <w:szCs w:val="24"/>
+        </w:rPr>
+        <w:t xml:space="preserve"> </w:t>
+      </w:r>
+      <w:proofErr w:type="spellStart"/>
+      <w:r>
+        <w:rPr>
+          <w:rFonts w:ascii="Cambria" w:hAnsi="Cambria" w:cs="Times-Roman"/>
+          <w:sz w:val="24"/>
+          <w:szCs w:val="24"/>
+        </w:rPr>
+        <w:t>ve</w:t>
+      </w:r>
+      <w:proofErr w:type="spellEnd"/>
+      <w:r>
+        <w:rPr>
+          <w:rFonts w:ascii="Cambria" w:hAnsi="Cambria" w:cs="Times-Roman"/>
+          <w:sz w:val="24"/>
+          <w:szCs w:val="24"/>
+        </w:rPr>
+        <w:t xml:space="preserve"> </w:t>
+      </w:r>
+      <w:proofErr w:type="spellStart"/>
+      <w:r>
+        <w:rPr>
+          <w:rFonts w:ascii="Cambria" w:hAnsi="Cambria" w:cs="Times-Roman"/>
+          <w:sz w:val="24"/>
+          <w:szCs w:val="24"/>
+        </w:rPr>
+        <w:t>Etiyopya'yı</w:t>
+      </w:r>
+      <w:proofErr w:type="spellEnd"/>
+      <w:r>
+        <w:rPr>
+          <w:rFonts w:ascii="Cambria" w:hAnsi="Cambria" w:cs="Times-Roman"/>
+          <w:sz w:val="24"/>
+          <w:szCs w:val="24"/>
+        </w:rPr>
+        <w:t xml:space="preserve"> </w:t>
+      </w:r>
+      <w:proofErr w:type="spellStart"/>
+      <w:r>
+        <w:rPr>
+          <w:rFonts w:ascii="Cambria" w:hAnsi="Cambria" w:cs="Times-Roman"/>
+          <w:sz w:val="24"/>
+          <w:szCs w:val="24"/>
+        </w:rPr>
+        <w:t>ziyaret</w:t>
+      </w:r>
+      <w:proofErr w:type="spellEnd"/>
+      <w:r>
+        <w:rPr>
+          <w:rFonts w:ascii="Cambria" w:hAnsi="Cambria" w:cs="Times-Roman"/>
+          <w:sz w:val="24"/>
+          <w:szCs w:val="24"/>
+        </w:rPr>
+        <w:t xml:space="preserve"> </w:t>
+      </w:r>
+      <w:proofErr w:type="spellStart"/>
+      <w:r>
+        <w:rPr>
+          <w:rFonts w:ascii="Cambria" w:hAnsi="Cambria" w:cs="Times-Roman"/>
+          <w:sz w:val="24"/>
+          <w:szCs w:val="24"/>
+        </w:rPr>
+        <w:t>ettiğinizde</w:t>
+      </w:r>
+      <w:proofErr w:type="spellEnd"/>
+      <w:r>
+        <w:rPr>
+          <w:rFonts w:ascii="Cambria" w:hAnsi="Cambria" w:cs="Times-Roman"/>
+          <w:sz w:val="24"/>
+          <w:szCs w:val="24"/>
+        </w:rPr>
+        <w:t xml:space="preserve"> </w:t>
+      </w:r>
+      <w:proofErr w:type="spellStart"/>
+      <w:r>
+        <w:rPr>
+          <w:rFonts w:ascii="Cambria" w:hAnsi="Cambria" w:cs="Times-Roman"/>
+          <w:sz w:val="24"/>
+          <w:szCs w:val="24"/>
+        </w:rPr>
+        <w:t>hangi</w:t>
+      </w:r>
+      <w:proofErr w:type="spellEnd"/>
+      <w:r>
+        <w:rPr>
+          <w:rFonts w:ascii="Cambria" w:hAnsi="Cambria" w:cs="Times-Roman"/>
+          <w:sz w:val="24"/>
+          <w:szCs w:val="24"/>
+        </w:rPr>
+        <w:t xml:space="preserve"> </w:t>
+      </w:r>
+      <w:proofErr w:type="spellStart"/>
+      <w:r>
+        <w:rPr>
+          <w:rFonts w:ascii="Cambria" w:hAnsi="Cambria" w:cs="Times-Roman"/>
+          <w:sz w:val="24"/>
+          <w:szCs w:val="24"/>
+        </w:rPr>
+        <w:t>özel</w:t>
+      </w:r>
+      <w:proofErr w:type="spellEnd"/>
+      <w:r>
+        <w:rPr>
+          <w:rFonts w:ascii="Cambria" w:hAnsi="Cambria" w:cs="Times-Roman"/>
+          <w:sz w:val="24"/>
+          <w:szCs w:val="24"/>
+        </w:rPr>
+        <w:t xml:space="preserve"> </w:t>
+      </w:r>
+      <w:proofErr w:type="spellStart"/>
+      <w:r>
+        <w:rPr>
+          <w:rFonts w:ascii="Cambria" w:hAnsi="Cambria" w:cs="Times-Roman"/>
+          <w:sz w:val="24"/>
+          <w:szCs w:val="24"/>
+        </w:rPr>
+        <w:t>şeylerin</w:t>
+      </w:r>
+      <w:proofErr w:type="spellEnd"/>
+      <w:r>
+        <w:rPr>
+          <w:rFonts w:ascii="Cambria" w:hAnsi="Cambria" w:cs="Times-Roman"/>
+          <w:sz w:val="24"/>
+          <w:szCs w:val="24"/>
+        </w:rPr>
+        <w:t xml:space="preserve"> </w:t>
+      </w:r>
+      <w:proofErr w:type="spellStart"/>
+      <w:r>
+        <w:rPr>
+          <w:rFonts w:ascii="Cambria" w:hAnsi="Cambria" w:cs="Times-Roman"/>
+          <w:sz w:val="24"/>
+          <w:szCs w:val="24"/>
+        </w:rPr>
+        <w:t>deneyimlenebileceğine</w:t>
+      </w:r>
+      <w:proofErr w:type="spellEnd"/>
+      <w:r>
+        <w:rPr>
+          <w:rFonts w:ascii="Cambria" w:hAnsi="Cambria" w:cs="Times-Roman"/>
+          <w:sz w:val="24"/>
+          <w:szCs w:val="24"/>
+        </w:rPr>
+        <w:t xml:space="preserve"> </w:t>
+      </w:r>
+      <w:proofErr w:type="spellStart"/>
+      <w:r>
+        <w:rPr>
+          <w:rFonts w:ascii="Cambria" w:hAnsi="Cambria" w:cs="Times-Roman"/>
+          <w:sz w:val="24"/>
+          <w:szCs w:val="24"/>
+        </w:rPr>
+        <w:t>odaklanacak</w:t>
+      </w:r>
+      <w:proofErr w:type="spellEnd"/>
+      <w:r>
+        <w:rPr>
+          <w:rFonts w:ascii="Cambria" w:hAnsi="Cambria" w:cs="Times-Roman"/>
+          <w:sz w:val="24"/>
+          <w:szCs w:val="24"/>
+        </w:rPr>
+        <w:t xml:space="preserve"> </w:t>
+      </w:r>
+      <w:proofErr w:type="spellStart"/>
+      <w:r>
+        <w:rPr>
+          <w:rFonts w:ascii="Cambria" w:hAnsi="Cambria" w:cs="Times-Roman"/>
+          <w:sz w:val="24"/>
+          <w:szCs w:val="24"/>
+        </w:rPr>
+        <w:t>ve</w:t>
+      </w:r>
+      <w:proofErr w:type="spellEnd"/>
+      <w:r>
+        <w:rPr>
+          <w:rFonts w:ascii="Cambria" w:hAnsi="Cambria" w:cs="Times-Roman"/>
+          <w:sz w:val="24"/>
+          <w:szCs w:val="24"/>
+        </w:rPr>
+        <w:t xml:space="preserve"> </w:t>
       </w:r>
       <w:r>
         <w:rPr>
@@ -1499,7 +3240,25 @@
           <w:sz w:val="24"/>
           <w:szCs w:val="24"/>
         </w:rPr>
-        <w:t xml:space="preserve"> bazı </w:t>
+        <w:t xml:space="preserve"> </w:t>
+      </w:r>
+      <w:proofErr w:type="spellStart"/>
+      <w:r>
+        <w:rPr>
+          <w:rFonts w:ascii="Cambria" w:hAnsi="Cambria" w:cs="Times-Roman"/>
+          <w:sz w:val="24"/>
+          <w:szCs w:val="24"/>
+        </w:rPr>
+        <w:t>bazı</w:t>
+      </w:r>
+      <w:proofErr w:type="spellEnd"/>
+      <w:r>
+        <w:rPr>
+          <w:rFonts w:ascii="Cambria" w:hAnsi="Cambria" w:cs="Times-Roman"/>
+          <w:sz w:val="24"/>
+          <w:szCs w:val="24"/>
+        </w:rPr>
+        <w:t xml:space="preserve"> </w:t>
       </w:r>
       <w:r>
         <w:rPr>
@@ -1516,7 +3275,43 @@
           <w:sz w:val="24"/>
           <w:szCs w:val="24"/>
         </w:rPr>
-        <w:t xml:space="preserve"> Etiyopya'yı ziyaret </w:t>
+        <w:t xml:space="preserve"> </w:t>
+      </w:r>
+      <w:proofErr w:type="spellStart"/>
+      <w:r>
+        <w:rPr>
+          <w:rFonts w:ascii="Cambria" w:hAnsi="Cambria" w:cs="Times-Roman"/>
+          <w:sz w:val="24"/>
+          <w:szCs w:val="24"/>
+        </w:rPr>
+        <w:t>Etiyopya'yı</w:t>
+      </w:r>
+      <w:proofErr w:type="spellEnd"/>
+      <w:r>
+        <w:rPr>
+          <w:rFonts w:ascii="Cambria" w:hAnsi="Cambria" w:cs="Times-Roman"/>
+          <w:sz w:val="24"/>
+          <w:szCs w:val="24"/>
+        </w:rPr>
+        <w:t xml:space="preserve"> </w:t>
+      </w:r>
+      <w:proofErr w:type="spellStart"/>
+      <w:r>
+        <w:rPr>
+          <w:rFonts w:ascii="Cambria" w:hAnsi="Cambria" w:cs="Times-Roman"/>
+          <w:sz w:val="24"/>
+          <w:szCs w:val="24"/>
+        </w:rPr>
+        <w:t>ziyaret</w:t>
+      </w:r>
+      <w:proofErr w:type="spellEnd"/>
+      <w:r>
+        <w:rPr>
+          <w:rFonts w:ascii="Cambria" w:hAnsi="Cambria" w:cs="Times-Roman"/>
+          <w:sz w:val="24"/>
+          <w:szCs w:val="24"/>
+        </w:rPr>
+        <w:t xml:space="preserve"> </w:t>
       </w:r>
       <w:r>
         <w:rPr>
@@ -1534,7 +3329,223 @@
           <w:sz w:val="24"/>
           <w:szCs w:val="24"/>
         </w:rPr>
-        <w:t xml:space="preserve"> mutlaka ziyaret edilmesi gereken bir yeri de içerecektir. Ayrıca bazı arka plan geçmişi içerir.</w:t>
+        <w:t xml:space="preserve"> </w:t>
+      </w:r>
+      <w:proofErr w:type="spellStart"/>
+      <w:r>
+        <w:rPr>
+          <w:rFonts w:ascii="Cambria" w:hAnsi="Cambria" w:cs="Times-Roman"/>
+          <w:sz w:val="24"/>
+          <w:szCs w:val="24"/>
+        </w:rPr>
+        <w:t>mutlaka</w:t>
+      </w:r>
+      <w:proofErr w:type="spellEnd"/>
+      <w:r>
+        <w:rPr>
+          <w:rFonts w:ascii="Cambria" w:hAnsi="Cambria" w:cs="Times-Roman"/>
+          <w:sz w:val="24"/>
+          <w:szCs w:val="24"/>
+        </w:rPr>
+        <w:t xml:space="preserve"> </w:t>
+      </w:r>
+      <w:proofErr w:type="spellStart"/>
+      <w:r>
+        <w:rPr>
+          <w:rFonts w:ascii="Cambria" w:hAnsi="Cambria" w:cs="Times-Roman"/>
+          <w:sz w:val="24"/>
+          <w:szCs w:val="24"/>
+        </w:rPr>
+        <w:t>ziyaret</w:t>
+      </w:r>
+      <w:proofErr w:type="spellEnd"/>
+      <w:r>
+        <w:rPr>
+          <w:rFonts w:ascii="Cambria" w:hAnsi="Cambria" w:cs="Times-Roman"/>
+          <w:sz w:val="24"/>
+          <w:szCs w:val="24"/>
+        </w:rPr>
+        <w:t xml:space="preserve"> </w:t>
+      </w:r>
+      <w:proofErr w:type="spellStart"/>
+      <w:r>
+        <w:rPr>
+          <w:rFonts w:ascii="Cambria" w:hAnsi="Cambria" w:cs="Times-Roman"/>
+          <w:sz w:val="24"/>
+          <w:szCs w:val="24"/>
+        </w:rPr>
+        <w:t>edilmesi</w:t>
+      </w:r>
+      <w:proofErr w:type="spellEnd"/>
+      <w:r>
+        <w:rPr>
+          <w:rFonts w:ascii="Cambria" w:hAnsi="Cambria" w:cs="Times-Roman"/>
+          <w:sz w:val="24"/>
+          <w:szCs w:val="24"/>
+        </w:rPr>
+        <w:t xml:space="preserve"> </w:t>
+      </w:r>
+      <w:proofErr w:type="spellStart"/>
+      <w:r>
+        <w:rPr>
+          <w:rFonts w:ascii="Cambria" w:hAnsi="Cambria" w:cs="Times-Roman"/>
+          <w:sz w:val="24"/>
+          <w:szCs w:val="24"/>
+        </w:rPr>
+        <w:t>gereken</w:t>
+      </w:r>
+      <w:proofErr w:type="spellEnd"/>
+      <w:r>
+        <w:rPr>
+          <w:rFonts w:ascii="Cambria" w:hAnsi="Cambria" w:cs="Times-Roman"/>
+          <w:sz w:val="24"/>
+          <w:szCs w:val="24"/>
+        </w:rPr>
+        <w:t xml:space="preserve"> </w:t>
+      </w:r>
+      <w:proofErr w:type="spellStart"/>
+      <w:r>
+        <w:rPr>
+          <w:rFonts w:ascii="Cambria" w:hAnsi="Cambria" w:cs="Times-Roman"/>
+          <w:sz w:val="24"/>
+          <w:szCs w:val="24"/>
+        </w:rPr>
+        <w:t>bir</w:t>
+      </w:r>
+      <w:proofErr w:type="spellEnd"/>
+      <w:r>
+        <w:rPr>
+          <w:rFonts w:ascii="Cambria" w:hAnsi="Cambria" w:cs="Times-Roman"/>
+          <w:sz w:val="24"/>
+          <w:szCs w:val="24"/>
+        </w:rPr>
+        <w:t xml:space="preserve"> </w:t>
+      </w:r>
+      <w:proofErr w:type="spellStart"/>
+      <w:r>
+        <w:rPr>
+          <w:rFonts w:ascii="Cambria" w:hAnsi="Cambria" w:cs="Times-Roman"/>
+          <w:sz w:val="24"/>
+          <w:szCs w:val="24"/>
+        </w:rPr>
+        <w:t>yeri</w:t>
+      </w:r>
+      <w:proofErr w:type="spellEnd"/>
+      <w:r>
+        <w:rPr>
+          <w:rFonts w:ascii="Cambria" w:hAnsi="Cambria" w:cs="Times-Roman"/>
+          <w:sz w:val="24"/>
+          <w:szCs w:val="24"/>
+        </w:rPr>
+        <w:t xml:space="preserve"> de </w:t>
+      </w:r>
+      <w:proofErr w:type="spellStart"/>
+      <w:r>
+        <w:rPr>
+          <w:rFonts w:ascii="Cambria" w:hAnsi="Cambria" w:cs="Times-Roman"/>
+          <w:sz w:val="24"/>
+          <w:szCs w:val="24"/>
+        </w:rPr>
+        <w:t>içerecektir</w:t>
+      </w:r>
+      <w:proofErr w:type="spellEnd"/>
+      <w:r>
+        <w:rPr>
+          <w:rFonts w:ascii="Cambria" w:hAnsi="Cambria" w:cs="Times-Roman"/>
+          <w:sz w:val="24"/>
+          <w:szCs w:val="24"/>
+        </w:rPr>
+        <w:t xml:space="preserve">. </w:t>
+      </w:r>
+      <w:proofErr w:type="spellStart"/>
+      <w:r>
+        <w:rPr>
+          <w:rFonts w:ascii="Cambria" w:hAnsi="Cambria" w:cs="Times-Roman"/>
+          <w:sz w:val="24"/>
+          <w:szCs w:val="24"/>
+        </w:rPr>
+        <w:t>Ayrıca</w:t>
+      </w:r>
+      <w:proofErr w:type="spellEnd"/>
+      <w:r>
+        <w:rPr>
+          <w:rFonts w:ascii="Cambria" w:hAnsi="Cambria" w:cs="Times-Roman"/>
+          <w:sz w:val="24"/>
+          <w:szCs w:val="24"/>
+        </w:rPr>
+        <w:t xml:space="preserve"> </w:t>
+      </w:r>
+      <w:proofErr w:type="spellStart"/>
+      <w:r>
+        <w:rPr>
+          <w:rFonts w:ascii="Cambria" w:hAnsi="Cambria" w:cs="Times-Roman"/>
+          <w:sz w:val="24"/>
+          <w:szCs w:val="24"/>
+        </w:rPr>
+        <w:t>bazı</w:t>
+      </w:r>
+      <w:proofErr w:type="spellEnd"/>
+      <w:r>
+        <w:rPr>
+          <w:rFonts w:ascii="Cambria" w:hAnsi="Cambria" w:cs="Times-Roman"/>
+          <w:sz w:val="24"/>
+          <w:szCs w:val="24"/>
+        </w:rPr>
+        <w:t xml:space="preserve"> </w:t>
+      </w:r>
+      <w:proofErr w:type="spellStart"/>
+      <w:r>
+        <w:rPr>
+          <w:rFonts w:ascii="Cambria" w:hAnsi="Cambria" w:cs="Times-Roman"/>
+          <w:sz w:val="24"/>
+          <w:szCs w:val="24"/>
+        </w:rPr>
+        <w:t>arka</w:t>
+      </w:r>
+      <w:proofErr w:type="spellEnd"/>
+      <w:r>
+        <w:rPr>
+          <w:rFonts w:ascii="Cambria" w:hAnsi="Cambria" w:cs="Times-Roman"/>
+          <w:sz w:val="24"/>
+          <w:szCs w:val="24"/>
+        </w:rPr>
+        <w:t xml:space="preserve"> plan </w:t>
+      </w:r>
+      <w:proofErr w:type="spellStart"/>
+      <w:r>
+        <w:rPr>
+          <w:rFonts w:ascii="Cambria" w:hAnsi="Cambria" w:cs="Times-Roman"/>
+          <w:sz w:val="24"/>
+          <w:szCs w:val="24"/>
+        </w:rPr>
+        <w:t>geçmişi</w:t>
+      </w:r>
+      <w:proofErr w:type="spellEnd"/>
+      <w:r>
+        <w:rPr>
+          <w:rFonts w:ascii="Cambria" w:hAnsi="Cambria" w:cs="Times-Roman"/>
+          <w:sz w:val="24"/>
+          <w:szCs w:val="24"/>
+        </w:rPr>
+        <w:t xml:space="preserve"> </w:t>
+      </w:r>
+      <w:proofErr w:type="spellStart"/>
+      <w:r>
+        <w:rPr>
+          <w:rFonts w:ascii="Cambria" w:hAnsi="Cambria" w:cs="Times-Roman"/>
+          <w:sz w:val="24"/>
+          <w:szCs w:val="24"/>
+        </w:rPr>
+        <w:t>içerir</w:t>
+      </w:r>
+      <w:proofErr w:type="spellEnd"/>
+      <w:r>
+        <w:rPr>
+          <w:rFonts w:ascii="Cambria" w:hAnsi="Cambria" w:cs="Times-Roman"/>
+          <w:sz w:val="24"/>
+          <w:szCs w:val="24"/>
+        </w:rPr>
+        <w:t>.</w:t>
       </w:r>
     </w:p>
     <w:p>
@@ -1596,6 +3607,32 @@
           <w:szCs w:val="32"/>
         </w:rPr>
       </w:pPr>
+      <w:r>
+        <w:rPr>
+          <w:rFonts w:ascii="Cambria" w:hAnsi="Cambria" w:cs="Times-Roman"/>
+          <w:sz w:val="32"/>
+          <w:szCs w:val="32"/>
+        </w:rPr>
+        <w:t>*</w:t>
+      </w:r>
+      <w:r>
+        <w:rPr>
+          <w:rFonts w:ascii="Cambria" w:hAnsi="Cambria" w:cs="Times-Roman"/>
+          <w:sz w:val="32"/>
+          <w:szCs w:val="32"/>
+          <w:lang w:val="tr-TR"/>
+        </w:rPr>
+        <w:t xml:space="preserve"> </w:t>
+      </w:r>
+      <w:r>
+        <w:rPr>
+          <w:rFonts w:ascii="Cambria" w:hAnsi="Cambria" w:cs="Times-Roman"/>
+          <w:sz w:val="32"/>
+          <w:szCs w:val="32"/>
+          <w:lang w:val="tr-TR"/>
+        </w:rPr>
+        <w:t>Bu bölüm okuldaki gelişimimi ve kaç farklı programlama dili öğrendiğimi içerir.</w:t>
+      </w:r>
     </w:p>
     <w:p>
       <w:pPr>
@@ -1613,13 +3650,329 @@
         </w:rPr>
         <w:t xml:space="preserve">* </w:t>
       </w:r>
-      <w:r>
-        <w:rPr>
-          <w:rFonts w:ascii="Cambria" w:hAnsi="Cambria" w:cs="Times-Roman"/>
-          <w:sz w:val="24"/>
-          <w:szCs w:val="24"/>
-        </w:rPr>
-        <w:t>Bu bölümde kişisel hayatıma bir giriş yapılacaktır. Memleketimde nasıl bir hayatım vardı?</w:t>
+      <w:proofErr w:type="spellStart"/>
+      <w:r>
+        <w:rPr>
+          <w:rFonts w:ascii="Cambria" w:hAnsi="Cambria" w:cs="Times-Roman"/>
+          <w:sz w:val="24"/>
+          <w:szCs w:val="24"/>
+        </w:rPr>
+        <w:t>En</w:t>
+      </w:r>
+      <w:proofErr w:type="spellEnd"/>
+      <w:r>
+        <w:rPr>
+          <w:rFonts w:ascii="Cambria" w:hAnsi="Cambria" w:cs="Times-Roman"/>
+          <w:sz w:val="24"/>
+          <w:szCs w:val="24"/>
+        </w:rPr>
+        <w:t xml:space="preserve"> </w:t>
+      </w:r>
+      <w:proofErr w:type="spellStart"/>
+      <w:r>
+        <w:rPr>
+          <w:rFonts w:ascii="Cambria" w:hAnsi="Cambria" w:cs="Times-Roman"/>
+          <w:sz w:val="24"/>
+          <w:szCs w:val="24"/>
+        </w:rPr>
+        <w:t>önemlisi</w:t>
+      </w:r>
+      <w:proofErr w:type="spellEnd"/>
+      <w:r>
+        <w:rPr>
+          <w:rFonts w:ascii="Cambria" w:hAnsi="Cambria" w:cs="Times-Roman"/>
+          <w:sz w:val="24"/>
+          <w:szCs w:val="24"/>
+        </w:rPr>
+        <w:t xml:space="preserve"> </w:t>
+      </w:r>
+      <w:proofErr w:type="spellStart"/>
+      <w:r>
+        <w:rPr>
+          <w:rFonts w:ascii="Cambria" w:hAnsi="Cambria" w:cs="Times-Roman"/>
+          <w:sz w:val="24"/>
+          <w:szCs w:val="24"/>
+        </w:rPr>
+        <w:t>Eğitim</w:t>
+      </w:r>
+      <w:proofErr w:type="spellEnd"/>
+      <w:r>
+        <w:rPr>
+          <w:rFonts w:ascii="Cambria" w:hAnsi="Cambria" w:cs="Times-Roman"/>
+          <w:sz w:val="24"/>
+          <w:szCs w:val="24"/>
+        </w:rPr>
+        <w:t xml:space="preserve"> </w:t>
+      </w:r>
+      <w:proofErr w:type="spellStart"/>
+      <w:r>
+        <w:rPr>
+          <w:rFonts w:ascii="Cambria" w:hAnsi="Cambria" w:cs="Times-Roman"/>
+          <w:sz w:val="24"/>
+          <w:szCs w:val="24"/>
+        </w:rPr>
+        <w:t>Kariyerim</w:t>
+      </w:r>
+      <w:proofErr w:type="spellEnd"/>
+      <w:r>
+        <w:rPr>
+          <w:rFonts w:ascii="Cambria" w:hAnsi="Cambria" w:cs="Times-Roman"/>
+          <w:sz w:val="24"/>
+          <w:szCs w:val="24"/>
+        </w:rPr>
+        <w:t xml:space="preserve">, </w:t>
+      </w:r>
+      <w:proofErr w:type="spellStart"/>
+      <w:r>
+        <w:rPr>
+          <w:rFonts w:ascii="Cambria" w:hAnsi="Cambria" w:cs="Times-Roman"/>
+          <w:sz w:val="24"/>
+          <w:szCs w:val="24"/>
+        </w:rPr>
+        <w:t>şu</w:t>
+      </w:r>
+      <w:proofErr w:type="spellEnd"/>
+      <w:r>
+        <w:rPr>
+          <w:rFonts w:ascii="Cambria" w:hAnsi="Cambria" w:cs="Times-Roman"/>
+          <w:sz w:val="24"/>
+          <w:szCs w:val="24"/>
+        </w:rPr>
+        <w:t xml:space="preserve"> </w:t>
+      </w:r>
+      <w:proofErr w:type="spellStart"/>
+      <w:r>
+        <w:rPr>
+          <w:rFonts w:ascii="Cambria" w:hAnsi="Cambria" w:cs="Times-Roman"/>
+          <w:sz w:val="24"/>
+          <w:szCs w:val="24"/>
+        </w:rPr>
+        <w:t>anki</w:t>
+      </w:r>
+      <w:proofErr w:type="spellEnd"/>
+      <w:r>
+        <w:rPr>
+          <w:rFonts w:ascii="Cambria" w:hAnsi="Cambria" w:cs="Times-Roman"/>
+          <w:sz w:val="24"/>
+          <w:szCs w:val="24"/>
+        </w:rPr>
+        <w:t xml:space="preserve"> </w:t>
+      </w:r>
+      <w:proofErr w:type="spellStart"/>
+      <w:r>
+        <w:rPr>
+          <w:rFonts w:ascii="Cambria" w:hAnsi="Cambria" w:cs="Times-Roman"/>
+          <w:sz w:val="24"/>
+          <w:szCs w:val="24"/>
+        </w:rPr>
+        <w:t>eğitim</w:t>
+      </w:r>
+      <w:proofErr w:type="spellEnd"/>
+      <w:r>
+        <w:rPr>
+          <w:rFonts w:ascii="Cambria" w:hAnsi="Cambria" w:cs="Times-Roman"/>
+          <w:sz w:val="24"/>
+          <w:szCs w:val="24"/>
+        </w:rPr>
+        <w:t xml:space="preserve"> </w:t>
+      </w:r>
+      <w:proofErr w:type="spellStart"/>
+      <w:r>
+        <w:rPr>
+          <w:rFonts w:ascii="Cambria" w:hAnsi="Cambria" w:cs="Times-Roman"/>
+          <w:sz w:val="24"/>
+          <w:szCs w:val="24"/>
+        </w:rPr>
+        <w:t>seviyem</w:t>
+      </w:r>
+      <w:proofErr w:type="spellEnd"/>
+      <w:r>
+        <w:rPr>
+          <w:rFonts w:ascii="Cambria" w:hAnsi="Cambria" w:cs="Times-Roman"/>
+          <w:sz w:val="24"/>
+          <w:szCs w:val="24"/>
+        </w:rPr>
+        <w:t xml:space="preserve"> </w:t>
+      </w:r>
+      <w:proofErr w:type="spellStart"/>
+      <w:r>
+        <w:rPr>
+          <w:rFonts w:ascii="Cambria" w:hAnsi="Cambria" w:cs="Times-Roman"/>
+          <w:sz w:val="24"/>
+          <w:szCs w:val="24"/>
+        </w:rPr>
+        <w:t>ve</w:t>
+      </w:r>
+      <w:proofErr w:type="spellEnd"/>
+      <w:r>
+        <w:rPr>
+          <w:rFonts w:ascii="Cambria" w:hAnsi="Cambria" w:cs="Times-Roman"/>
+          <w:sz w:val="24"/>
+          <w:szCs w:val="24"/>
+        </w:rPr>
+        <w:t xml:space="preserve"> </w:t>
+      </w:r>
+      <w:proofErr w:type="spellStart"/>
+      <w:r>
+        <w:rPr>
+          <w:rFonts w:ascii="Cambria" w:hAnsi="Cambria" w:cs="Times-Roman"/>
+          <w:sz w:val="24"/>
+          <w:szCs w:val="24"/>
+        </w:rPr>
+        <w:t>hayatımın</w:t>
+      </w:r>
+      <w:proofErr w:type="spellEnd"/>
+      <w:r>
+        <w:rPr>
+          <w:rFonts w:ascii="Cambria" w:hAnsi="Cambria" w:cs="Times-Roman"/>
+          <w:sz w:val="24"/>
+          <w:szCs w:val="24"/>
+        </w:rPr>
+        <w:t xml:space="preserve"> </w:t>
+      </w:r>
+      <w:proofErr w:type="spellStart"/>
+      <w:r>
+        <w:rPr>
+          <w:rFonts w:ascii="Cambria" w:hAnsi="Cambria" w:cs="Times-Roman"/>
+          <w:sz w:val="24"/>
+          <w:szCs w:val="24"/>
+        </w:rPr>
+        <w:t>geri</w:t>
+      </w:r>
+      <w:proofErr w:type="spellEnd"/>
+      <w:r>
+        <w:rPr>
+          <w:rFonts w:ascii="Cambria" w:hAnsi="Cambria" w:cs="Times-Roman"/>
+          <w:sz w:val="24"/>
+          <w:szCs w:val="24"/>
+        </w:rPr>
+        <w:t xml:space="preserve"> </w:t>
+      </w:r>
+      <w:proofErr w:type="spellStart"/>
+      <w:r>
+        <w:rPr>
+          <w:rFonts w:ascii="Cambria" w:hAnsi="Cambria" w:cs="Times-Roman"/>
+          <w:sz w:val="24"/>
+          <w:szCs w:val="24"/>
+        </w:rPr>
+        <w:t>kalanında</w:t>
+      </w:r>
+      <w:proofErr w:type="spellEnd"/>
+      <w:r>
+        <w:rPr>
+          <w:rFonts w:ascii="Cambria" w:hAnsi="Cambria" w:cs="Times-Roman"/>
+          <w:sz w:val="24"/>
+          <w:szCs w:val="24"/>
+        </w:rPr>
+        <w:t xml:space="preserve"> </w:t>
+      </w:r>
+      <w:proofErr w:type="spellStart"/>
+      <w:r>
+        <w:rPr>
+          <w:rFonts w:ascii="Cambria" w:hAnsi="Cambria" w:cs="Times-Roman"/>
+          <w:sz w:val="24"/>
+          <w:szCs w:val="24"/>
+        </w:rPr>
+        <w:t>nasıl</w:t>
+      </w:r>
+      <w:proofErr w:type="spellEnd"/>
+      <w:r>
+        <w:rPr>
+          <w:rFonts w:ascii="Cambria" w:hAnsi="Cambria" w:cs="Times-Roman"/>
+          <w:sz w:val="24"/>
+          <w:szCs w:val="24"/>
+        </w:rPr>
+        <w:t xml:space="preserve"> </w:t>
+      </w:r>
+      <w:proofErr w:type="spellStart"/>
+      <w:r>
+        <w:rPr>
+          <w:rFonts w:ascii="Cambria" w:hAnsi="Cambria" w:cs="Times-Roman"/>
+          <w:sz w:val="24"/>
+          <w:szCs w:val="24"/>
+        </w:rPr>
+        <w:t>bir</w:t>
+      </w:r>
+      <w:proofErr w:type="spellEnd"/>
+      <w:r>
+        <w:rPr>
+          <w:rFonts w:ascii="Cambria" w:hAnsi="Cambria" w:cs="Times-Roman"/>
+          <w:sz w:val="24"/>
+          <w:szCs w:val="24"/>
+        </w:rPr>
+        <w:t xml:space="preserve"> </w:t>
+      </w:r>
+      <w:proofErr w:type="spellStart"/>
+      <w:r>
+        <w:rPr>
+          <w:rFonts w:ascii="Cambria" w:hAnsi="Cambria" w:cs="Times-Roman"/>
+          <w:sz w:val="24"/>
+          <w:szCs w:val="24"/>
+        </w:rPr>
+        <w:t>hayata</w:t>
+      </w:r>
+      <w:proofErr w:type="spellEnd"/>
+      <w:r>
+        <w:rPr>
+          <w:rFonts w:ascii="Cambria" w:hAnsi="Cambria" w:cs="Times-Roman"/>
+          <w:sz w:val="24"/>
+          <w:szCs w:val="24"/>
+        </w:rPr>
+        <w:t xml:space="preserve"> </w:t>
+      </w:r>
+      <w:proofErr w:type="spellStart"/>
+      <w:r>
+        <w:rPr>
+          <w:rFonts w:ascii="Cambria" w:hAnsi="Cambria" w:cs="Times-Roman"/>
+          <w:sz w:val="24"/>
+          <w:szCs w:val="24"/>
+        </w:rPr>
+        <w:t>ulaşmak</w:t>
+      </w:r>
+      <w:proofErr w:type="spellEnd"/>
+      <w:r>
+        <w:rPr>
+          <w:rFonts w:ascii="Cambria" w:hAnsi="Cambria" w:cs="Times-Roman"/>
+          <w:sz w:val="24"/>
+          <w:szCs w:val="24"/>
+        </w:rPr>
+        <w:t xml:space="preserve"> </w:t>
+      </w:r>
+      <w:proofErr w:type="spellStart"/>
+      <w:r>
+        <w:rPr>
+          <w:rFonts w:ascii="Cambria" w:hAnsi="Cambria" w:cs="Times-Roman"/>
+          <w:sz w:val="24"/>
+          <w:szCs w:val="24"/>
+        </w:rPr>
+        <w:t>için</w:t>
+      </w:r>
+      <w:proofErr w:type="spellEnd"/>
+      <w:r>
+        <w:rPr>
+          <w:rFonts w:ascii="Cambria" w:hAnsi="Cambria" w:cs="Times-Roman"/>
+          <w:sz w:val="24"/>
+          <w:szCs w:val="24"/>
+        </w:rPr>
+        <w:t xml:space="preserve"> </w:t>
+      </w:r>
+      <w:proofErr w:type="spellStart"/>
+      <w:r>
+        <w:rPr>
+          <w:rFonts w:ascii="Cambria" w:hAnsi="Cambria" w:cs="Times-Roman"/>
+          <w:sz w:val="24"/>
+          <w:szCs w:val="24"/>
+        </w:rPr>
+        <w:t>çalışacağım</w:t>
+      </w:r>
+      <w:proofErr w:type="spellEnd"/>
+      <w:r>
+        <w:rPr>
+          <w:rFonts w:ascii="Cambria" w:hAnsi="Cambria" w:cs="Times-Roman"/>
+          <w:sz w:val="24"/>
+          <w:szCs w:val="24"/>
+        </w:rPr>
+        <w:t>.</w:t>
       </w:r>
     </w:p>
     <w:p>
@@ -1636,93 +3989,7 @@
           <w:sz w:val="24"/>
           <w:szCs w:val="24"/>
         </w:rPr>
-        <w:t xml:space="preserve">* </w:t>
-      </w:r>
-      <w:r>
-        <w:rPr>
-          <w:rFonts w:ascii="Cambria" w:hAnsi="Cambria" w:cs="Times-Roman"/>
-          <w:sz w:val="24"/>
-          <w:szCs w:val="24"/>
-        </w:rPr>
-        <w:t>Memleketim ve Etiyopya'da neden önemli bir role sahip olduğu ile ilgili bir tarih, Türkiye ile aralarında ilk kez bir ilişki yarattı.</w:t>
-      </w:r>
-    </w:p>
-    <w:p>
-      <w:pPr>
-        <w:rPr>
-          <w:rFonts w:ascii="Cambria" w:hAnsi="Cambria" w:cs="Times-Roman"/>
-          <w:sz w:val="24"/>
-          <w:szCs w:val="24"/>
-        </w:rPr>
-      </w:pPr>
-      <w:r>
-        <w:rPr>
-          <w:rFonts w:ascii="Cambria" w:hAnsi="Cambria" w:cs="Times-Roman"/>
-          <w:sz w:val="24"/>
-          <w:szCs w:val="24"/>
-        </w:rPr>
         <w:t>*</w:t>
-      </w:r>
-      <w:r>
-        <w:t xml:space="preserve"> </w:t>
-      </w:r>
-      <w:r>
-        <w:rPr>
-          <w:rFonts w:ascii="Cambria" w:hAnsi="Cambria" w:cs="Times-Roman"/>
-          <w:sz w:val="24"/>
-          <w:szCs w:val="24"/>
-        </w:rPr>
-        <w:t>İhtiyaca göre benim hakkımda bazı komik hikayeler eklenebilir.</w:t>
-      </w:r>
-    </w:p>
-    <w:p>
-      <w:pPr>
-        <w:rPr>
-          <w:rFonts w:ascii="Cambria" w:hAnsi="Cambria" w:cs="Times-Roman"/>
-          <w:sz w:val="24"/>
-          <w:szCs w:val="24"/>
-        </w:rPr>
-      </w:pPr>
-      <w:r>
-        <w:rPr>
-          <w:rFonts w:ascii="Cambria" w:hAnsi="Cambria" w:cs="Times-Roman"/>
-          <w:sz w:val="24"/>
-          <w:szCs w:val="24"/>
-        </w:rPr>
-        <w:t xml:space="preserve">* </w:t>
-      </w:r>
-      <w:r>
-        <w:rPr>
-          <w:rFonts w:ascii="Cambria" w:hAnsi="Cambria" w:cs="Times-Roman"/>
-          <w:sz w:val="24"/>
-          <w:szCs w:val="24"/>
-        </w:rPr>
-        <w:t>Araştırdığım kişiler, hobilerim, oynamayı en sevdiğim oyunlar, en sevdiğim spor ve diğerlerinden bahsedilecektir.</w:t>
-      </w:r>
-    </w:p>
-    <w:p>
-      <w:pPr>
-        <w:rPr>
-          <w:rFonts w:ascii="Cambria" w:hAnsi="Cambria" w:cs="Times-Roman"/>
-          <w:sz w:val="24"/>
-          <w:szCs w:val="24"/>
-        </w:rPr>
-      </w:pPr>
-      <w:r>
-        <w:rPr>
-          <w:rFonts w:ascii="Cambria" w:hAnsi="Cambria" w:cs="Times-Roman"/>
-          <w:sz w:val="24"/>
-          <w:szCs w:val="24"/>
-        </w:rPr>
-        <w:t xml:space="preserve">* </w:t>
-      </w:r>
-      <w:r>
-        <w:rPr>
-          <w:rFonts w:ascii="Cambria" w:hAnsi="Cambria" w:cs="Times-Roman"/>
-          <w:sz w:val="24"/>
-          <w:szCs w:val="24"/>
-        </w:rPr>
-        <w:t>En önemlisi Eğitim Kariyerim, şu anki eğitim seviyem ve hayatımın geri kalanında nasıl bir hayata ulaşmak için çalışacağım.</w:t>
       </w:r>
     </w:p>
     <w:p>
@@ -1779,7 +4046,331 @@
           <w:sz w:val="24"/>
           <w:szCs w:val="24"/>
         </w:rPr>
-        <w:t>Bu, benimle e-posta yoluyla iletişime geçebileceğiniz benimle ilgili iletişim bilgilerini ve ayrıca herhangi bir soru sorabileceğiniz bir bölümü içerecektir.</w:t>
+        <w:t xml:space="preserve">Bu, </w:t>
+      </w:r>
+      <w:proofErr w:type="spellStart"/>
+      <w:r>
+        <w:rPr>
+          <w:rFonts w:ascii="Cambria" w:hAnsi="Cambria" w:cs="Times-Roman"/>
+          <w:sz w:val="24"/>
+          <w:szCs w:val="24"/>
+        </w:rPr>
+        <w:t>benimle</w:t>
+      </w:r>
+      <w:proofErr w:type="spellEnd"/>
+      <w:r>
+        <w:rPr>
+          <w:rFonts w:ascii="Cambria" w:hAnsi="Cambria" w:cs="Times-Roman"/>
+          <w:sz w:val="24"/>
+          <w:szCs w:val="24"/>
+        </w:rPr>
+        <w:t xml:space="preserve"> e-</w:t>
+      </w:r>
+      <w:proofErr w:type="spellStart"/>
+      <w:r>
+        <w:rPr>
+          <w:rFonts w:ascii="Cambria" w:hAnsi="Cambria" w:cs="Times-Roman"/>
+          <w:sz w:val="24"/>
+          <w:szCs w:val="24"/>
+        </w:rPr>
+        <w:t>posta</w:t>
+      </w:r>
+      <w:proofErr w:type="spellEnd"/>
+      <w:r>
+        <w:rPr>
+          <w:rFonts w:ascii="Cambria" w:hAnsi="Cambria" w:cs="Times-Roman"/>
+          <w:sz w:val="24"/>
+          <w:szCs w:val="24"/>
+        </w:rPr>
+        <w:t xml:space="preserve"> </w:t>
+      </w:r>
+      <w:proofErr w:type="spellStart"/>
+      <w:r>
+        <w:rPr>
+          <w:rFonts w:ascii="Cambria" w:hAnsi="Cambria" w:cs="Times-Roman"/>
+          <w:sz w:val="24"/>
+          <w:szCs w:val="24"/>
+        </w:rPr>
+        <w:t>yoluyla</w:t>
+      </w:r>
+      <w:proofErr w:type="spellEnd"/>
+      <w:r>
+        <w:rPr>
+          <w:rFonts w:ascii="Cambria" w:hAnsi="Cambria" w:cs="Times-Roman"/>
+          <w:sz w:val="24"/>
+          <w:szCs w:val="24"/>
+        </w:rPr>
+        <w:t xml:space="preserve"> </w:t>
+      </w:r>
+      <w:proofErr w:type="spellStart"/>
+      <w:r>
+        <w:rPr>
+          <w:rFonts w:ascii="Cambria" w:hAnsi="Cambria" w:cs="Times-Roman"/>
+          <w:sz w:val="24"/>
+          <w:szCs w:val="24"/>
+        </w:rPr>
+        <w:t>iletişime</w:t>
+      </w:r>
+      <w:proofErr w:type="spellEnd"/>
+      <w:r>
+        <w:rPr>
+          <w:rFonts w:ascii="Cambria" w:hAnsi="Cambria" w:cs="Times-Roman"/>
+          <w:sz w:val="24"/>
+          <w:szCs w:val="24"/>
+        </w:rPr>
+        <w:t xml:space="preserve"> </w:t>
+      </w:r>
+      <w:proofErr w:type="spellStart"/>
+      <w:r>
+        <w:rPr>
+          <w:rFonts w:ascii="Cambria" w:hAnsi="Cambria" w:cs="Times-Roman"/>
+          <w:sz w:val="24"/>
+          <w:szCs w:val="24"/>
+        </w:rPr>
+        <w:t>geçebileceğiniz</w:t>
+      </w:r>
+      <w:proofErr w:type="spellEnd"/>
+      <w:r>
+        <w:rPr>
+          <w:rFonts w:ascii="Cambria" w:hAnsi="Cambria" w:cs="Times-Roman"/>
+          <w:sz w:val="24"/>
+          <w:szCs w:val="24"/>
+        </w:rPr>
+        <w:t xml:space="preserve"> </w:t>
+      </w:r>
+      <w:proofErr w:type="spellStart"/>
+      <w:r>
+        <w:rPr>
+          <w:rFonts w:ascii="Cambria" w:hAnsi="Cambria" w:cs="Times-Roman"/>
+          <w:sz w:val="24"/>
+          <w:szCs w:val="24"/>
+        </w:rPr>
+        <w:t>benimle</w:t>
+      </w:r>
+      <w:proofErr w:type="spellEnd"/>
+      <w:r>
+        <w:rPr>
+          <w:rFonts w:ascii="Cambria" w:hAnsi="Cambria" w:cs="Times-Roman"/>
+          <w:sz w:val="24"/>
+          <w:szCs w:val="24"/>
+        </w:rPr>
+        <w:t xml:space="preserve"> </w:t>
+      </w:r>
+      <w:proofErr w:type="spellStart"/>
+      <w:r>
+        <w:rPr>
+          <w:rFonts w:ascii="Cambria" w:hAnsi="Cambria" w:cs="Times-Roman"/>
+          <w:sz w:val="24"/>
+          <w:szCs w:val="24"/>
+        </w:rPr>
+        <w:t>ilgili</w:t>
+      </w:r>
+      <w:proofErr w:type="spellEnd"/>
+      <w:r>
+        <w:rPr>
+          <w:rFonts w:ascii="Cambria" w:hAnsi="Cambria" w:cs="Times-Roman"/>
+          <w:sz w:val="24"/>
+          <w:szCs w:val="24"/>
+        </w:rPr>
+        <w:t xml:space="preserve"> </w:t>
+      </w:r>
+      <w:proofErr w:type="spellStart"/>
+      <w:r>
+        <w:rPr>
+          <w:rFonts w:ascii="Cambria" w:hAnsi="Cambria" w:cs="Times-Roman"/>
+          <w:sz w:val="24"/>
+          <w:szCs w:val="24"/>
+        </w:rPr>
+        <w:t>iletişim</w:t>
+      </w:r>
+      <w:proofErr w:type="spellEnd"/>
+      <w:r>
+        <w:rPr>
+          <w:rFonts w:ascii="Cambria" w:hAnsi="Cambria" w:cs="Times-Roman"/>
+          <w:sz w:val="24"/>
+          <w:szCs w:val="24"/>
+        </w:rPr>
+        <w:t xml:space="preserve"> </w:t>
+      </w:r>
+      <w:proofErr w:type="spellStart"/>
+      <w:r>
+        <w:rPr>
+          <w:rFonts w:ascii="Cambria" w:hAnsi="Cambria" w:cs="Times-Roman"/>
+          <w:sz w:val="24"/>
+          <w:szCs w:val="24"/>
+        </w:rPr>
+        <w:t>bilgilerini</w:t>
+      </w:r>
+      <w:proofErr w:type="spellEnd"/>
+      <w:r>
+        <w:rPr>
+          <w:rFonts w:ascii="Cambria" w:hAnsi="Cambria" w:cs="Times-Roman"/>
+          <w:sz w:val="24"/>
+          <w:szCs w:val="24"/>
+        </w:rPr>
+        <w:t xml:space="preserve"> </w:t>
+      </w:r>
+      <w:proofErr w:type="spellStart"/>
+      <w:r>
+        <w:rPr>
+          <w:rFonts w:ascii="Cambria" w:hAnsi="Cambria" w:cs="Times-Roman"/>
+          <w:sz w:val="24"/>
+          <w:szCs w:val="24"/>
+        </w:rPr>
+        <w:t>ve</w:t>
+      </w:r>
+      <w:proofErr w:type="spellEnd"/>
+      <w:r>
+        <w:rPr>
+          <w:rFonts w:ascii="Cambria" w:hAnsi="Cambria" w:cs="Times-Roman"/>
+          <w:sz w:val="24"/>
+          <w:szCs w:val="24"/>
+        </w:rPr>
+        <w:t xml:space="preserve"> </w:t>
+      </w:r>
+      <w:proofErr w:type="spellStart"/>
+      <w:r>
+        <w:rPr>
+          <w:rFonts w:ascii="Cambria" w:hAnsi="Cambria" w:cs="Times-Roman"/>
+          <w:sz w:val="24"/>
+          <w:szCs w:val="24"/>
+        </w:rPr>
+        <w:t>ayrıca</w:t>
+      </w:r>
+      <w:proofErr w:type="spellEnd"/>
+      <w:r>
+        <w:rPr>
+          <w:rFonts w:ascii="Cambria" w:hAnsi="Cambria" w:cs="Times-Roman"/>
+          <w:sz w:val="24"/>
+          <w:szCs w:val="24"/>
+        </w:rPr>
+        <w:t xml:space="preserve"> </w:t>
+      </w:r>
+      <w:proofErr w:type="spellStart"/>
+      <w:r>
+        <w:rPr>
+          <w:rFonts w:ascii="Cambria" w:hAnsi="Cambria" w:cs="Times-Roman"/>
+          <w:sz w:val="24"/>
+          <w:szCs w:val="24"/>
+        </w:rPr>
+        <w:t>herhangi</w:t>
+      </w:r>
+      <w:proofErr w:type="spellEnd"/>
+      <w:r>
+        <w:rPr>
+          <w:rFonts w:ascii="Cambria" w:hAnsi="Cambria" w:cs="Times-Roman"/>
+          <w:sz w:val="24"/>
+          <w:szCs w:val="24"/>
+        </w:rPr>
+        <w:t xml:space="preserve"> </w:t>
+      </w:r>
+      <w:proofErr w:type="spellStart"/>
+      <w:r>
+        <w:rPr>
+          <w:rFonts w:ascii="Cambria" w:hAnsi="Cambria" w:cs="Times-Roman"/>
+          <w:sz w:val="24"/>
+          <w:szCs w:val="24"/>
+        </w:rPr>
+        <w:t>bir</w:t>
+      </w:r>
+      <w:proofErr w:type="spellEnd"/>
+      <w:r>
+        <w:rPr>
+          <w:rFonts w:ascii="Cambria" w:hAnsi="Cambria" w:cs="Times-Roman"/>
+          <w:sz w:val="24"/>
+          <w:szCs w:val="24"/>
+        </w:rPr>
+        <w:t xml:space="preserve"> </w:t>
+      </w:r>
+      <w:proofErr w:type="spellStart"/>
+      <w:r>
+        <w:rPr>
+          <w:rFonts w:ascii="Cambria" w:hAnsi="Cambria" w:cs="Times-Roman"/>
+          <w:sz w:val="24"/>
+          <w:szCs w:val="24"/>
+        </w:rPr>
+        <w:t>soru</w:t>
+      </w:r>
+      <w:proofErr w:type="spellEnd"/>
+      <w:r>
+        <w:rPr>
+          <w:rFonts w:ascii="Cambria" w:hAnsi="Cambria" w:cs="Times-Roman"/>
+          <w:sz w:val="24"/>
+          <w:szCs w:val="24"/>
+        </w:rPr>
+        <w:t xml:space="preserve"> </w:t>
+      </w:r>
+      <w:proofErr w:type="spellStart"/>
+      <w:r>
+        <w:rPr>
+          <w:rFonts w:ascii="Cambria" w:hAnsi="Cambria" w:cs="Times-Roman"/>
+          <w:sz w:val="24"/>
+          <w:szCs w:val="24"/>
+        </w:rPr>
+        <w:t>sorabileceğiniz</w:t>
+      </w:r>
+      <w:proofErr w:type="spellEnd"/>
+      <w:r>
+        <w:rPr>
+          <w:rFonts w:ascii="Cambria" w:hAnsi="Cambria" w:cs="Times-Roman"/>
+          <w:sz w:val="24"/>
+          <w:szCs w:val="24"/>
+        </w:rPr>
+        <w:t xml:space="preserve"> </w:t>
+      </w:r>
+      <w:proofErr w:type="spellStart"/>
+      <w:r>
+        <w:rPr>
+          <w:rFonts w:ascii="Cambria" w:hAnsi="Cambria" w:cs="Times-Roman"/>
+          <w:sz w:val="24"/>
+          <w:szCs w:val="24"/>
+        </w:rPr>
+        <w:t>bir</w:t>
+      </w:r>
+      <w:proofErr w:type="spellEnd"/>
+      <w:r>
+        <w:rPr>
+          <w:rFonts w:ascii="Cambria" w:hAnsi="Cambria" w:cs="Times-Roman"/>
+          <w:sz w:val="24"/>
+          <w:szCs w:val="24"/>
+        </w:rPr>
+        <w:t xml:space="preserve"> </w:t>
+      </w:r>
+      <w:proofErr w:type="spellStart"/>
+      <w:r>
+        <w:rPr>
+          <w:rFonts w:ascii="Cambria" w:hAnsi="Cambria" w:cs="Times-Roman"/>
+          <w:sz w:val="24"/>
+          <w:szCs w:val="24"/>
+        </w:rPr>
+        <w:t>bölümü</w:t>
+      </w:r>
+      <w:proofErr w:type="spellEnd"/>
+      <w:r>
+        <w:rPr>
+          <w:rFonts w:ascii="Cambria" w:hAnsi="Cambria" w:cs="Times-Roman"/>
+          <w:sz w:val="24"/>
+          <w:szCs w:val="24"/>
+        </w:rPr>
+        <w:t xml:space="preserve"> </w:t>
+      </w:r>
+      <w:proofErr w:type="spellStart"/>
+      <w:r>
+        <w:rPr>
+          <w:rFonts w:ascii="Cambria" w:hAnsi="Cambria" w:cs="Times-Roman"/>
+          <w:sz w:val="24"/>
+          <w:szCs w:val="24"/>
+        </w:rPr>
+        <w:t>içerecektir</w:t>
+      </w:r>
+      <w:proofErr w:type="spellEnd"/>
+      <w:r>
+        <w:rPr>
+          <w:rFonts w:ascii="Cambria" w:hAnsi="Cambria" w:cs="Times-Roman"/>
+          <w:sz w:val="24"/>
+          <w:szCs w:val="24"/>
+        </w:rPr>
+        <w:t>.</w:t>
       </w:r>
     </w:p>
     <w:p>
@@ -1795,14 +4386,363 @@
           <w:szCs w:val="24"/>
         </w:rPr>
       </w:pPr>
-      <w:r>
-        <w:rPr>
-          <w:rFonts w:ascii="Cambria" w:hAnsi="Cambria" w:cs="Times-Roman"/>
-          <w:sz w:val="24"/>
-          <w:szCs w:val="24"/>
-        </w:rPr>
-        <w:t>Ayrıca tam adımı, telefon numaramı, E-posta adresimi ve benimle iletişime geçebileceğiniz diğer önemli bilgileri içerecektir.</w:t>
-      </w:r>
+      <w:proofErr w:type="spellStart"/>
+      <w:r>
+        <w:rPr>
+          <w:rFonts w:ascii="Cambria" w:hAnsi="Cambria" w:cs="Times-Roman"/>
+          <w:sz w:val="24"/>
+          <w:szCs w:val="24"/>
+        </w:rPr>
+        <w:t>Ayrıca</w:t>
+      </w:r>
+      <w:proofErr w:type="spellEnd"/>
+      <w:r>
+        <w:rPr>
+          <w:rFonts w:ascii="Cambria" w:hAnsi="Cambria" w:cs="Times-Roman"/>
+          <w:sz w:val="24"/>
+          <w:szCs w:val="24"/>
+        </w:rPr>
+        <w:t xml:space="preserve"> tam </w:t>
+      </w:r>
+      <w:proofErr w:type="spellStart"/>
+      <w:r>
+        <w:rPr>
+          <w:rFonts w:ascii="Cambria" w:hAnsi="Cambria" w:cs="Times-Roman"/>
+          <w:sz w:val="24"/>
+          <w:szCs w:val="24"/>
+        </w:rPr>
+        <w:t>adımı</w:t>
+      </w:r>
+      <w:proofErr w:type="spellEnd"/>
+      <w:r>
+        <w:rPr>
+          <w:rFonts w:ascii="Cambria" w:hAnsi="Cambria" w:cs="Times-Roman"/>
+          <w:sz w:val="24"/>
+          <w:szCs w:val="24"/>
+        </w:rPr>
+        <w:t xml:space="preserve">, </w:t>
+      </w:r>
+      <w:proofErr w:type="spellStart"/>
+      <w:r>
+        <w:rPr>
+          <w:rFonts w:ascii="Cambria" w:hAnsi="Cambria" w:cs="Times-Roman"/>
+          <w:sz w:val="24"/>
+          <w:szCs w:val="24"/>
+        </w:rPr>
+        <w:t>telefon</w:t>
+      </w:r>
+      <w:proofErr w:type="spellEnd"/>
+      <w:r>
+        <w:rPr>
+          <w:rFonts w:ascii="Cambria" w:hAnsi="Cambria" w:cs="Times-Roman"/>
+          <w:sz w:val="24"/>
+          <w:szCs w:val="24"/>
+        </w:rPr>
+        <w:t xml:space="preserve"> </w:t>
+      </w:r>
+      <w:proofErr w:type="spellStart"/>
+      <w:r>
+        <w:rPr>
+          <w:rFonts w:ascii="Cambria" w:hAnsi="Cambria" w:cs="Times-Roman"/>
+          <w:sz w:val="24"/>
+          <w:szCs w:val="24"/>
+        </w:rPr>
+        <w:t>numaramı</w:t>
+      </w:r>
+      <w:proofErr w:type="spellEnd"/>
+      <w:r>
+        <w:rPr>
+          <w:rFonts w:ascii="Cambria" w:hAnsi="Cambria" w:cs="Times-Roman"/>
+          <w:sz w:val="24"/>
+          <w:szCs w:val="24"/>
+        </w:rPr>
+        <w:t>, E-</w:t>
+      </w:r>
+      <w:proofErr w:type="spellStart"/>
+      <w:r>
+        <w:rPr>
+          <w:rFonts w:ascii="Cambria" w:hAnsi="Cambria" w:cs="Times-Roman"/>
+          <w:sz w:val="24"/>
+          <w:szCs w:val="24"/>
+        </w:rPr>
+        <w:t>posta</w:t>
+      </w:r>
+      <w:proofErr w:type="spellEnd"/>
+      <w:r>
+        <w:rPr>
+          <w:rFonts w:ascii="Cambria" w:hAnsi="Cambria" w:cs="Times-Roman"/>
+          <w:sz w:val="24"/>
+          <w:szCs w:val="24"/>
+        </w:rPr>
+        <w:t xml:space="preserve"> </w:t>
+      </w:r>
+      <w:proofErr w:type="spellStart"/>
+      <w:r>
+        <w:rPr>
+          <w:rFonts w:ascii="Cambria" w:hAnsi="Cambria" w:cs="Times-Roman"/>
+          <w:sz w:val="24"/>
+          <w:szCs w:val="24"/>
+        </w:rPr>
+        <w:t>adresimi</w:t>
+      </w:r>
+      <w:proofErr w:type="spellEnd"/>
+      <w:r>
+        <w:rPr>
+          <w:rFonts w:ascii="Cambria" w:hAnsi="Cambria" w:cs="Times-Roman"/>
+          <w:sz w:val="24"/>
+          <w:szCs w:val="24"/>
+        </w:rPr>
+        <w:t xml:space="preserve"> </w:t>
+      </w:r>
+      <w:proofErr w:type="spellStart"/>
+      <w:r>
+        <w:rPr>
+          <w:rFonts w:ascii="Cambria" w:hAnsi="Cambria" w:cs="Times-Roman"/>
+          <w:sz w:val="24"/>
+          <w:szCs w:val="24"/>
+        </w:rPr>
+        <w:t>ve</w:t>
+      </w:r>
+      <w:proofErr w:type="spellEnd"/>
+      <w:r>
+        <w:rPr>
+          <w:rFonts w:ascii="Cambria" w:hAnsi="Cambria" w:cs="Times-Roman"/>
+          <w:sz w:val="24"/>
+          <w:szCs w:val="24"/>
+        </w:rPr>
+        <w:t xml:space="preserve"> </w:t>
+      </w:r>
+      <w:proofErr w:type="spellStart"/>
+      <w:r>
+        <w:rPr>
+          <w:rFonts w:ascii="Cambria" w:hAnsi="Cambria" w:cs="Times-Roman"/>
+          <w:sz w:val="24"/>
+          <w:szCs w:val="24"/>
+        </w:rPr>
+        <w:t>benimle</w:t>
+      </w:r>
+      <w:proofErr w:type="spellEnd"/>
+      <w:r>
+        <w:rPr>
+          <w:rFonts w:ascii="Cambria" w:hAnsi="Cambria" w:cs="Times-Roman"/>
+          <w:sz w:val="24"/>
+          <w:szCs w:val="24"/>
+        </w:rPr>
+        <w:t xml:space="preserve"> </w:t>
+      </w:r>
+      <w:proofErr w:type="spellStart"/>
+      <w:r>
+        <w:rPr>
+          <w:rFonts w:ascii="Cambria" w:hAnsi="Cambria" w:cs="Times-Roman"/>
+          <w:sz w:val="24"/>
+          <w:szCs w:val="24"/>
+        </w:rPr>
+        <w:t>iletişime</w:t>
+      </w:r>
+      <w:proofErr w:type="spellEnd"/>
+      <w:r>
+        <w:rPr>
+          <w:rFonts w:ascii="Cambria" w:hAnsi="Cambria" w:cs="Times-Roman"/>
+          <w:sz w:val="24"/>
+          <w:szCs w:val="24"/>
+        </w:rPr>
+        <w:t xml:space="preserve"> </w:t>
+      </w:r>
+      <w:proofErr w:type="spellStart"/>
+      <w:r>
+        <w:rPr>
+          <w:rFonts w:ascii="Cambria" w:hAnsi="Cambria" w:cs="Times-Roman"/>
+          <w:sz w:val="24"/>
+          <w:szCs w:val="24"/>
+        </w:rPr>
+        <w:t>geçebileceğiniz</w:t>
+      </w:r>
+      <w:proofErr w:type="spellEnd"/>
+      <w:r>
+        <w:rPr>
+          <w:rFonts w:ascii="Cambria" w:hAnsi="Cambria" w:cs="Times-Roman"/>
+          <w:sz w:val="24"/>
+          <w:szCs w:val="24"/>
+        </w:rPr>
+        <w:t xml:space="preserve"> </w:t>
+      </w:r>
+      <w:proofErr w:type="spellStart"/>
+      <w:r>
+        <w:rPr>
+          <w:rFonts w:ascii="Cambria" w:hAnsi="Cambria" w:cs="Times-Roman"/>
+          <w:sz w:val="24"/>
+          <w:szCs w:val="24"/>
+        </w:rPr>
+        <w:t>diğer</w:t>
+      </w:r>
+      <w:proofErr w:type="spellEnd"/>
+      <w:r>
+        <w:rPr>
+          <w:rFonts w:ascii="Cambria" w:hAnsi="Cambria" w:cs="Times-Roman"/>
+          <w:sz w:val="24"/>
+          <w:szCs w:val="24"/>
+        </w:rPr>
+        <w:t xml:space="preserve"> </w:t>
+      </w:r>
+      <w:proofErr w:type="spellStart"/>
+      <w:r>
+        <w:rPr>
+          <w:rFonts w:ascii="Cambria" w:hAnsi="Cambria" w:cs="Times-Roman"/>
+          <w:sz w:val="24"/>
+          <w:szCs w:val="24"/>
+        </w:rPr>
+        <w:t>önemli</w:t>
+      </w:r>
+      <w:proofErr w:type="spellEnd"/>
+      <w:r>
+        <w:rPr>
+          <w:rFonts w:ascii="Cambria" w:hAnsi="Cambria" w:cs="Times-Roman"/>
+          <w:sz w:val="24"/>
+          <w:szCs w:val="24"/>
+        </w:rPr>
+        <w:t xml:space="preserve"> </w:t>
+      </w:r>
+      <w:proofErr w:type="spellStart"/>
+      <w:r>
+        <w:rPr>
+          <w:rFonts w:ascii="Cambria" w:hAnsi="Cambria" w:cs="Times-Roman"/>
+          <w:sz w:val="24"/>
+          <w:szCs w:val="24"/>
+        </w:rPr>
+        <w:t>bilgileri</w:t>
+      </w:r>
+      <w:proofErr w:type="spellEnd"/>
+      <w:r>
+        <w:rPr>
+          <w:rFonts w:ascii="Cambria" w:hAnsi="Cambria" w:cs="Times-Roman"/>
+          <w:sz w:val="24"/>
+          <w:szCs w:val="24"/>
+        </w:rPr>
+        <w:t xml:space="preserve"> </w:t>
+      </w:r>
+      <w:proofErr w:type="spellStart"/>
+      <w:r>
+        <w:rPr>
+          <w:rFonts w:ascii="Cambria" w:hAnsi="Cambria" w:cs="Times-Roman"/>
+          <w:sz w:val="24"/>
+          <w:szCs w:val="24"/>
+        </w:rPr>
+        <w:t>içerecektir</w:t>
+      </w:r>
+      <w:proofErr w:type="spellEnd"/>
+      <w:r>
+        <w:rPr>
+          <w:rFonts w:ascii="Cambria" w:hAnsi="Cambria" w:cs="Times-Roman"/>
+          <w:sz w:val="24"/>
+          <w:szCs w:val="24"/>
+        </w:rPr>
+        <w:t>.</w:t>
+      </w:r>
+    </w:p>
+    <w:p>
+      <w:pPr>
+        <w:pStyle w:val="ListParagraph"/>
+        <w:rPr>
+          <w:rFonts w:ascii="Cambria" w:hAnsi="Cambria" w:cs="Times-Roman"/>
+          <w:sz w:val="24"/>
+          <w:szCs w:val="24"/>
+        </w:rPr>
+      </w:pPr>
+    </w:p>
+    <w:p>
+      <w:pPr>
+        <w:pStyle w:val="ListParagraph"/>
+        <w:rPr>
+          <w:rFonts w:ascii="Cambria" w:hAnsi="Cambria" w:cs="Times-Roman"/>
+          <w:sz w:val="24"/>
+          <w:szCs w:val="24"/>
+        </w:rPr>
+      </w:pPr>
+    </w:p>
+    <w:p>
+      <w:pPr>
+        <w:rPr>
+          <w:rFonts w:ascii="Cambria" w:hAnsi="Cambria" w:cs="Times-Roman"/>
+          <w:sz w:val="36"/>
+          <w:szCs w:val="36"/>
+        </w:rPr>
+      </w:pPr>
+      <w:r>
+        <w:rPr>
+          <w:rFonts w:ascii="Cambria" w:hAnsi="Cambria" w:cs="Times-Roman"/>
+          <w:sz w:val="36"/>
+          <w:szCs w:val="36"/>
+        </w:rPr>
+        <w:t>6.Interest</w:t>
+      </w:r>
+    </w:p>
+    <w:p>
+      <w:pPr>
+        <w:rPr>
+          <w:rFonts w:ascii="Cambria" w:hAnsi="Cambria" w:cs="Times-Roman"/>
+          <w:sz w:val="28"/>
+          <w:szCs w:val="28"/>
+          <w:lang w:val="tr-TR"/>
+        </w:rPr>
+      </w:pPr>
+      <w:r>
+        <w:rPr>
+          <w:rFonts w:ascii="Cambria" w:hAnsi="Cambria" w:cs="Times-Roman"/>
+          <w:sz w:val="28"/>
+          <w:szCs w:val="28"/>
+          <w:lang w:val="tr-TR"/>
+        </w:rPr>
+        <w:t xml:space="preserve">* </w:t>
+      </w:r>
+      <w:r>
+        <w:rPr>
+          <w:rFonts w:ascii="Cambria" w:hAnsi="Cambria" w:cs="Times-Roman"/>
+          <w:sz w:val="28"/>
+          <w:szCs w:val="28"/>
+          <w:lang w:val="tr-TR"/>
+        </w:rPr>
+        <w:t xml:space="preserve">Bu bölüm daha çok hobilerim, yapmaktan hoşlandığım şeyler hakkında olacak. Gelecekte yapmak istediğim ilgi alanlarından </w:t>
+      </w:r>
+      <w:proofErr w:type="gramStart"/>
+      <w:r>
+        <w:rPr>
+          <w:rFonts w:ascii="Cambria" w:hAnsi="Cambria" w:cs="Times-Roman"/>
+          <w:sz w:val="28"/>
+          <w:szCs w:val="28"/>
+          <w:lang w:val="tr-TR"/>
+        </w:rPr>
+        <w:t>bazıları .</w:t>
+      </w:r>
+      <w:proofErr w:type="gramEnd"/>
+      <w:r>
+        <w:rPr>
+          <w:rFonts w:ascii="Cambria" w:hAnsi="Cambria" w:cs="Times-Roman"/>
+          <w:sz w:val="28"/>
+          <w:szCs w:val="28"/>
+          <w:lang w:val="tr-TR"/>
+        </w:rPr>
+        <w:t xml:space="preserve"> Bu sayfa bir fotoğraf kaydırıcı animasyonu içerir ve ayrıca kullanıcının metin kutusuna yazmasına ve ilgili aramanın fotoğraflarını aramasına izin veren Ücretsiz API içerir.</w:t>
+      </w:r>
+    </w:p>
+    <w:p>
+      <w:pPr>
+        <w:pStyle w:val="ListParagraph"/>
+        <w:rPr>
+          <w:rFonts w:ascii="Cambria" w:hAnsi="Cambria" w:cs="Times-Roman"/>
+          <w:sz w:val="36"/>
+          <w:szCs w:val="36"/>
+        </w:rPr>
+      </w:pPr>
+    </w:p>
+    <w:p>
+      <w:pPr>
+        <w:pStyle w:val="ListParagraph"/>
+        <w:rPr>
+          <w:rFonts w:ascii="Cambria" w:hAnsi="Cambria" w:cs="Times-Roman"/>
+          <w:sz w:val="36"/>
+          <w:szCs w:val="36"/>
+        </w:rPr>
+      </w:pPr>
     </w:p>
     <w:p>
       <w:pPr>
